--- a/Inhalation toxicity of cinnamaldehyde a route to route extrapolation approach. Version 1.docx
+++ b/Inhalation toxicity of cinnamaldehyde a route to route extrapolation approach. Version 1.docx
@@ -7,25 +7,25 @@
         <w:pStyle w:val="Kop1"/>
         <w:jc w:val="center"/>
         <w:rPr>
+          <w:sz w:val="40"/>
+          <w:szCs w:val="40"/>
+          <w:lang w:val="en-US"/>
+        </w:rPr>
+      </w:pPr>
+      <w:r>
+        <w:rPr>
           <w:sz w:val="52"/>
           <w:szCs w:val="52"/>
           <w:lang w:val="en-US"/>
         </w:rPr>
-      </w:pPr>
+        <w:t>Inhalation toxicity of cinnamaldehyde:</w:t>
+      </w:r>
       <w:r>
         <w:rPr>
           <w:sz w:val="52"/>
           <w:szCs w:val="52"/>
           <w:lang w:val="en-US"/>
         </w:rPr>
-        <w:t>Inhalation toxicity of cinnamaldehyde:</w:t>
-      </w:r>
-      <w:r>
-        <w:rPr>
-          <w:sz w:val="52"/>
-          <w:szCs w:val="52"/>
-          <w:lang w:val="en-US"/>
-        </w:rPr>
         <w:br/>
       </w:r>
       <w:r>
@@ -43,20 +43,106 @@
           <w:lang w:val="en-US"/>
         </w:rPr>
         <w:br/>
+      </w:r>
+      <w:r>
+        <w:rPr>
+          <w:sz w:val="40"/>
+          <w:szCs w:val="40"/>
+          <w:lang w:val="en-US"/>
+        </w:rPr>
         <w:t>PBK approach</w:t>
       </w:r>
     </w:p>
     <w:p>
       <w:pPr>
+        <w:rPr>
+          <w:lang w:val="en-US"/>
+        </w:rPr>
+      </w:pPr>
+      <w:r>
+        <w:rPr>
+          <w:lang w:val="en-US"/>
+        </w:rPr>
+        <w:t>J.J van der Lugt Bsc.</w:t>
+      </w:r>
+    </w:p>
+    <w:p>
+      <w:pPr>
+        <w:rPr>
+          <w:lang w:val="en-US"/>
+        </w:rPr>
+      </w:pPr>
+      <w:r>
+        <w:rPr>
+          <w:lang w:val="en-US"/>
+        </w:rPr>
+        <w:t>Toxicology and Environmental health</w:t>
+      </w:r>
+    </w:p>
+    <w:p>
+      <w:pPr>
+        <w:rPr>
+          <w:lang w:val="en-US"/>
+        </w:rPr>
+      </w:pPr>
+      <w:r>
+        <w:rPr>
+          <w:lang w:val="en-US"/>
+        </w:rPr>
+        <w:t xml:space="preserve"> </w:t>
+      </w:r>
+      <w:r>
+        <w:rPr>
+          <w:lang w:val="en-US"/>
+        </w:rPr>
+        <w:t>Utrecht University</w:t>
+      </w:r>
+    </w:p>
+    <w:p>
+      <w:pPr>
+        <w:pStyle w:val="Kop2"/>
+        <w:rPr>
+          <w:lang w:val="en-US"/>
+        </w:rPr>
+      </w:pPr>
+      <w:r>
+        <w:rPr>
+          <w:lang w:val="en-US"/>
+        </w:rPr>
+        <w:t>Abstract</w:t>
+      </w:r>
+    </w:p>
+    <w:p>
+      <w:pPr>
+        <w:rPr>
+          <w:lang w:val="en-US"/>
+        </w:rPr>
+      </w:pPr>
+      <w:r>
+        <w:rPr>
+          <w:lang w:val="en-US"/>
+        </w:rPr>
+        <w:t xml:space="preserve">Using Physiologically based kinetic (PBK) modeling novel exposure scenarios can be modeled and analyzed to form a general understanding of them without having to perform in vivo experiments. This report adapts a current oral exposure PBK model of Cinnamaldehyde to an inhalation model. This model is then used together with in vitro and in vivo data to estimate possible CNMA concentrations when exposed via inhalation. </w:t>
+      </w:r>
+    </w:p>
+    <w:p>
+      <w:pPr>
+        <w:rPr>
+          <w:lang w:val="en-US"/>
+        </w:rPr>
+      </w:pPr>
+      <w:r>
+        <w:rPr>
+          <w:lang w:val="en-US"/>
+        </w:rPr>
+        <w:t xml:space="preserve">CNMA is a reactive aldehyde that is used as a flavoring agent in different food products. More recently CNMA has been adopted as a flavoring agent for electronic cigarettes/ vaping devices (E-Cig). CNMA is a Generally Regarded as Safe (GRAS) flavoring agent. But has not been investigated for the inhalation exposure pathway. Worryingly, recent research has linked CNMA to adverse health effects such as oxidative stress en immune suppression in the lungs. Simulation results for the human inhalation model show that predicted CNMA concentration are in the range at which adverse effects are seen in invitro models. Furthermore, they show that CNMA concentration orders of magnitude higher when inhaled compared to oral exposure. This show that PBK modeling is useful in analyzing novel exposures to known chemicals.  </w:t>
+      </w:r>
+    </w:p>
+    <w:p>
+      <w:pPr>
         <w:pStyle w:val="Kop1"/>
-        <w:rPr>
-          <w:lang w:val="en-US"/>
-        </w:rPr>
-      </w:pPr>
-      <w:r>
-        <w:rPr>
-          <w:lang w:val="en-US"/>
-        </w:rPr>
+      </w:pPr>
+      <w:r>
         <w:t xml:space="preserve">Introduction </w:t>
       </w:r>
     </w:p>
@@ -259,35 +345,7 @@
             <w:rPr>
               <w:rFonts w:eastAsia="Times New Roman"/>
             </w:rPr>
-            <w:t>(</w:t>
-          </w:r>
-          <w:proofErr w:type="spellStart"/>
-          <w:r>
-            <w:rPr>
-              <w:rFonts w:eastAsia="Times New Roman"/>
-            </w:rPr>
-            <w:t>Omaiye</w:t>
-          </w:r>
-          <w:proofErr w:type="spellEnd"/>
-          <w:r>
-            <w:rPr>
-              <w:rFonts w:eastAsia="Times New Roman"/>
-            </w:rPr>
-            <w:t xml:space="preserve"> et al., 2019; Page &amp; </w:t>
-          </w:r>
-          <w:proofErr w:type="spellStart"/>
-          <w:r>
-            <w:rPr>
-              <w:rFonts w:eastAsia="Times New Roman"/>
-            </w:rPr>
-            <w:t>Goniewicz</w:t>
-          </w:r>
-          <w:proofErr w:type="spellEnd"/>
-          <w:r>
-            <w:rPr>
-              <w:rFonts w:eastAsia="Times New Roman"/>
-            </w:rPr>
-            <w:t>, 2021)</w:t>
+            <w:t>(Omaiye et al., 2019; Page &amp; Goniewicz, 2021)</w:t>
           </w:r>
         </w:sdtContent>
       </w:sdt>
@@ -411,21 +469,7 @@
             <w:rPr>
               <w:rFonts w:eastAsia="Times New Roman"/>
             </w:rPr>
-            <w:t>(</w:t>
-          </w:r>
-          <w:proofErr w:type="spellStart"/>
-          <w:r>
-            <w:rPr>
-              <w:rFonts w:eastAsia="Times New Roman"/>
-            </w:rPr>
-            <w:t>Lopachin</w:t>
-          </w:r>
-          <w:proofErr w:type="spellEnd"/>
-          <w:r>
-            <w:rPr>
-              <w:rFonts w:eastAsia="Times New Roman"/>
-            </w:rPr>
-            <w:t xml:space="preserve"> &amp; Gavin, 2014)</w:t>
+            <w:t>(Lopachin &amp; Gavin, 2014)</w:t>
           </w:r>
         </w:sdtContent>
       </w:sdt>
@@ -433,7 +477,14 @@
         <w:rPr>
           <w:lang w:val="en-US"/>
         </w:rPr>
-        <w:t xml:space="preserve">. These carbonyl groups are known for the electrophilic characteristics and associated reactivity. An assortment of aldehydes are associated with adverse health outcomes. These include the known cancer causing agents: Formaldehyde, Acrolein and Crotonaldehyde </w:t>
+        <w:t xml:space="preserve">. These carbonyl groups are known for the electrophilic characteristics and associated reactivity. An assortment of aldehydes are </w:t>
+      </w:r>
+      <w:r>
+        <w:rPr>
+          <w:lang w:val="en-US"/>
+        </w:rPr>
+        <w:lastRenderedPageBreak/>
+        <w:t xml:space="preserve">associated with adverse health outcomes. These include the known cancer causing agents: Formaldehyde, Acrolein and Crotonaldehyde </w:t>
       </w:r>
       <w:sdt>
         <w:sdtPr>
@@ -491,21 +542,7 @@
         <w:rPr>
           <w:lang w:val="en-US"/>
         </w:rPr>
-        <w:t xml:space="preserve">resent in multiple vape products at concentrations up to </w:t>
-      </w:r>
-      <w:proofErr w:type="spellStart"/>
-      <w:r>
-        <w:rPr>
-          <w:lang w:val="en-US"/>
-        </w:rPr>
-        <w:t>343mg</w:t>
-      </w:r>
-      <w:proofErr w:type="spellEnd"/>
-      <w:r>
-        <w:rPr>
-          <w:lang w:val="en-US"/>
-        </w:rPr>
-        <w:t>/ml</w:t>
+        <w:t>resent in multiple vape products at concentrations up to 343mg/ml</w:t>
       </w:r>
       <w:r>
         <w:rPr>
@@ -537,23 +574,7 @@
               <w:color w:val="000000"/>
               <w:lang w:val="en-US"/>
             </w:rPr>
-            <w:t xml:space="preserve">(Khachatoorian et al., 2022; </w:t>
-          </w:r>
-          <w:proofErr w:type="spellStart"/>
-          <w:r>
-            <w:rPr>
-              <w:color w:val="000000"/>
-              <w:lang w:val="en-US"/>
-            </w:rPr>
-            <w:t>Omaiye</w:t>
-          </w:r>
-          <w:proofErr w:type="spellEnd"/>
-          <w:r>
-            <w:rPr>
-              <w:color w:val="000000"/>
-              <w:lang w:val="en-US"/>
-            </w:rPr>
-            <w:t xml:space="preserve"> et al., 2019)</w:t>
+            <w:t>(Khachatoorian et al., 2022; Omaiye et al., 2019)</w:t>
           </w:r>
         </w:sdtContent>
       </w:sdt>
@@ -599,23 +620,7 @@
               <w:color w:val="000000"/>
               <w:lang w:val="en-US"/>
             </w:rPr>
-            <w:t xml:space="preserve">(Behar et al., 2014; Bhattacharya et al., 2021; Clapp et al., 2017, 2019; Gerloff et al., 2017; Ka et al., 2003; </w:t>
-          </w:r>
-          <w:proofErr w:type="spellStart"/>
-          <w:r>
-            <w:rPr>
-              <w:color w:val="000000"/>
-              <w:lang w:val="en-US"/>
-            </w:rPr>
-            <w:t>Muthumalage</w:t>
-          </w:r>
-          <w:proofErr w:type="spellEnd"/>
-          <w:r>
-            <w:rPr>
-              <w:color w:val="000000"/>
-              <w:lang w:val="en-US"/>
-            </w:rPr>
-            <w:t xml:space="preserve"> et al., 2018)</w:t>
+            <w:t>(Behar et al., 2014; Bhattacharya et al., 2021; Clapp et al., 2017, 2019; Gerloff et al., 2017; Ka et al., 2003; Muthumalage et al., 2018)</w:t>
           </w:r>
         </w:sdtContent>
       </w:sdt>
@@ -664,21 +669,7 @@
             <w:rPr>
               <w:rFonts w:eastAsia="Times New Roman"/>
             </w:rPr>
-            <w:t xml:space="preserve">(Chatham-Stephens et al., 2014; </w:t>
-          </w:r>
-          <w:proofErr w:type="spellStart"/>
-          <w:r>
-            <w:rPr>
-              <w:rFonts w:eastAsia="Times New Roman"/>
-            </w:rPr>
-            <w:t>Effah</w:t>
-          </w:r>
-          <w:proofErr w:type="spellEnd"/>
-          <w:r>
-            <w:rPr>
-              <w:rFonts w:eastAsia="Times New Roman"/>
-            </w:rPr>
-            <w:t xml:space="preserve"> et al., 2022; Hua &amp; Talbot, 2016)</w:t>
+            <w:t>(Chatham-Stephens et al., 2014; Effah et al., 2022; Hua &amp; Talbot, 2016)</w:t>
           </w:r>
         </w:sdtContent>
       </w:sdt>
@@ -801,7 +792,6 @@
         <w:rPr>
           <w:lang w:val="en-US"/>
         </w:rPr>
-        <w:lastRenderedPageBreak/>
         <w:t>M</w:t>
       </w:r>
       <w:r>
@@ -929,21 +919,7 @@
         <w:rPr>
           <w:lang w:val="en-US"/>
         </w:rPr>
-        <w:t>CNMA-</w:t>
-      </w:r>
-      <w:proofErr w:type="spellStart"/>
-      <w:r>
-        <w:rPr>
-          <w:lang w:val="en-US"/>
-        </w:rPr>
-        <w:t>GSH</w:t>
-      </w:r>
-      <w:proofErr w:type="spellEnd"/>
-      <w:r>
-        <w:rPr>
-          <w:lang w:val="en-US"/>
-        </w:rPr>
-        <w:t xml:space="preserve"> metabolism in the small intestine where removed as they were shown by </w:t>
+        <w:t xml:space="preserve">CNMA-GSH metabolism in the small intestine where removed as they were shown by </w:t>
       </w:r>
       <w:sdt>
         <w:sdtPr>
@@ -997,35 +973,7 @@
             <w:rPr>
               <w:rFonts w:eastAsia="Times New Roman"/>
             </w:rPr>
-            <w:t>(</w:t>
-          </w:r>
-          <w:proofErr w:type="spellStart"/>
-          <w:r>
-            <w:rPr>
-              <w:rFonts w:eastAsia="Times New Roman"/>
-            </w:rPr>
-            <w:t>Jongeneelen</w:t>
-          </w:r>
-          <w:proofErr w:type="spellEnd"/>
-          <w:r>
-            <w:rPr>
-              <w:rFonts w:eastAsia="Times New Roman"/>
-            </w:rPr>
-            <w:t xml:space="preserve"> &amp; Berge, </w:t>
-          </w:r>
-          <w:proofErr w:type="spellStart"/>
-          <w:r>
-            <w:rPr>
-              <w:rFonts w:eastAsia="Times New Roman"/>
-            </w:rPr>
-            <w:t>2011a</w:t>
-          </w:r>
-          <w:proofErr w:type="spellEnd"/>
-          <w:r>
-            <w:rPr>
-              <w:rFonts w:eastAsia="Times New Roman"/>
-            </w:rPr>
-            <w:t>)</w:t>
+            <w:t>(Jongeneelen &amp; Berge, 2011a)</w:t>
           </w:r>
         </w:sdtContent>
       </w:sdt>
@@ -1064,7 +1012,6 @@
         </w:rPr>
         <w:t xml:space="preserve">1.4.1717) using the </w:t>
       </w:r>
-      <w:proofErr w:type="spellStart"/>
       <w:r>
         <w:rPr>
           <w:color w:val="000000"/>
@@ -1072,45 +1019,12 @@
         </w:rPr>
         <w:t>Rxode</w:t>
       </w:r>
-      <w:proofErr w:type="spellEnd"/>
       <w:r>
         <w:rPr>
           <w:color w:val="000000"/>
           <w:lang w:val="en-US"/>
         </w:rPr>
-        <w:t xml:space="preserve">, </w:t>
-      </w:r>
-      <w:proofErr w:type="spellStart"/>
-      <w:r>
-        <w:rPr>
-          <w:color w:val="000000"/>
-          <w:lang w:val="en-US"/>
-        </w:rPr>
-        <w:t>ggplot2</w:t>
-      </w:r>
-      <w:proofErr w:type="spellEnd"/>
-      <w:r>
-        <w:rPr>
-          <w:color w:val="000000"/>
-          <w:lang w:val="en-US"/>
-        </w:rPr>
-        <w:t xml:space="preserve"> and </w:t>
-      </w:r>
-      <w:proofErr w:type="spellStart"/>
-      <w:r>
-        <w:rPr>
-          <w:color w:val="000000"/>
-          <w:lang w:val="en-US"/>
-        </w:rPr>
-        <w:t>PKNCA</w:t>
-      </w:r>
-      <w:proofErr w:type="spellEnd"/>
-      <w:r>
-        <w:rPr>
-          <w:color w:val="000000"/>
-          <w:lang w:val="en-US"/>
-        </w:rPr>
-        <w:t>,</w:t>
+        <w:t>, ggplot2 and PKNCA,</w:t>
       </w:r>
       <w:r>
         <w:rPr>
@@ -1172,6 +1086,7 @@
         <w:rPr>
           <w:noProof/>
         </w:rPr>
+        <w:lastRenderedPageBreak/>
         <w:drawing>
           <wp:inline distT="0" distB="0" distL="0" distR="0" wp14:anchorId="1175EC8F" wp14:editId="37F1A8C0">
             <wp:extent cx="5696171" cy="3161134"/>
@@ -1372,16 +1287,8 @@
         <w:rPr>
           <w:lang w:val="en-US"/>
         </w:rPr>
-        <w:t xml:space="preserve"> </w:t>
-      </w:r>
-      <w:proofErr w:type="spellStart"/>
-      <w:r>
-        <w:rPr>
-          <w:lang w:val="en-US"/>
-        </w:rPr>
-        <w:t>logKow</w:t>
-      </w:r>
-      <w:proofErr w:type="spellEnd"/>
+        <w:t xml:space="preserve"> logKow</w:t>
+      </w:r>
       <w:r>
         <w:rPr>
           <w:lang w:val="en-US"/>
@@ -1398,55 +1305,13 @@
         <w:rPr>
           <w:lang w:val="en-US"/>
         </w:rPr>
-        <w:t xml:space="preserve"> calculated using </w:t>
-      </w:r>
-      <w:proofErr w:type="spellStart"/>
-      <w:r>
-        <w:rPr>
-          <w:lang w:val="en-US"/>
-        </w:rPr>
-        <w:t>EPIsuite</w:t>
-      </w:r>
-      <w:proofErr w:type="spellEnd"/>
-      <w:r>
-        <w:rPr>
-          <w:lang w:val="en-US"/>
-        </w:rPr>
-        <w:t xml:space="preserve"> (Version 4.5 </w:t>
-      </w:r>
-      <w:proofErr w:type="spellStart"/>
-      <w:r>
-        <w:rPr>
-          <w:lang w:val="en-US"/>
-        </w:rPr>
-        <w:t>SP1</w:t>
-      </w:r>
-      <w:proofErr w:type="spellEnd"/>
-      <w:r>
-        <w:rPr>
-          <w:lang w:val="en-US"/>
-        </w:rPr>
-        <w:t>).</w:t>
-      </w:r>
-      <w:r>
-        <w:rPr>
-          <w:lang w:val="en-US"/>
-        </w:rPr>
-        <w:t xml:space="preserve">The partition coefficients where calculated based on this </w:t>
-      </w:r>
-      <w:proofErr w:type="spellStart"/>
-      <w:r>
-        <w:rPr>
-          <w:lang w:val="en-US"/>
-        </w:rPr>
-        <w:t>LogKow</w:t>
-      </w:r>
-      <w:proofErr w:type="spellEnd"/>
-      <w:r>
-        <w:rPr>
-          <w:lang w:val="en-US"/>
-        </w:rPr>
-        <w:t xml:space="preserve"> using both </w:t>
+        <w:t xml:space="preserve"> calculated using EPIsuite (Version 4.5 SP1).</w:t>
+      </w:r>
+      <w:r>
+        <w:rPr>
+          <w:lang w:val="en-US"/>
+        </w:rPr>
+        <w:t xml:space="preserve">The partition coefficients where calculated based on this LogKow using both </w:t>
       </w:r>
       <w:sdt>
         <w:sdtPr>
@@ -1464,49 +1329,7 @@
             <w:rPr>
               <w:rFonts w:eastAsia="Times New Roman"/>
             </w:rPr>
-            <w:t>(</w:t>
-          </w:r>
-          <w:proofErr w:type="spellStart"/>
-          <w:r>
-            <w:rPr>
-              <w:rFonts w:eastAsia="Times New Roman"/>
-            </w:rPr>
-            <w:t>Dejongh</w:t>
-          </w:r>
-          <w:proofErr w:type="spellEnd"/>
-          <w:r>
-            <w:rPr>
-              <w:rFonts w:eastAsia="Times New Roman"/>
-            </w:rPr>
-            <w:t xml:space="preserve"> et al., 1997; </w:t>
-          </w:r>
-          <w:proofErr w:type="spellStart"/>
-          <w:r>
-            <w:rPr>
-              <w:rFonts w:eastAsia="Times New Roman"/>
-            </w:rPr>
-            <w:t>Jongeneelen</w:t>
-          </w:r>
-          <w:proofErr w:type="spellEnd"/>
-          <w:r>
-            <w:rPr>
-              <w:rFonts w:eastAsia="Times New Roman"/>
-            </w:rPr>
-            <w:t xml:space="preserve"> &amp; Berge, </w:t>
-          </w:r>
-          <w:proofErr w:type="spellStart"/>
-          <w:r>
-            <w:rPr>
-              <w:rFonts w:eastAsia="Times New Roman"/>
-            </w:rPr>
-            <w:t>2011b</w:t>
-          </w:r>
-          <w:proofErr w:type="spellEnd"/>
-          <w:r>
-            <w:rPr>
-              <w:rFonts w:eastAsia="Times New Roman"/>
-            </w:rPr>
-            <w:t>)</w:t>
+            <w:t>(Dejongh et al., 1997; Jongeneelen &amp; Berge, 2011b)</w:t>
           </w:r>
         </w:sdtContent>
       </w:sdt>
@@ -1534,41 +1357,13 @@
         <w:rPr>
           <w:lang w:val="en-US"/>
         </w:rPr>
-        <w:t xml:space="preserve">also used </w:t>
-      </w:r>
-      <w:proofErr w:type="spellStart"/>
-      <w:r>
-        <w:rPr>
-          <w:lang w:val="en-US"/>
-        </w:rPr>
-        <w:t>Episuite</w:t>
-      </w:r>
-      <w:proofErr w:type="spellEnd"/>
-      <w:r>
-        <w:rPr>
-          <w:lang w:val="en-US"/>
-        </w:rPr>
-        <w:t xml:space="preserve"> </w:t>
-      </w:r>
-      <w:r>
-        <w:rPr>
-          <w:lang w:val="en-US"/>
-        </w:rPr>
-        <w:t xml:space="preserve">and </w:t>
-      </w:r>
-      <w:proofErr w:type="spellStart"/>
-      <w:r>
-        <w:rPr>
-          <w:lang w:val="en-US"/>
-        </w:rPr>
-        <w:t>Dejongh</w:t>
-      </w:r>
-      <w:proofErr w:type="spellEnd"/>
-      <w:r>
-        <w:rPr>
-          <w:lang w:val="en-US"/>
-        </w:rPr>
-        <w:t xml:space="preserve"> </w:t>
+        <w:t xml:space="preserve">also used Episuite </w:t>
+      </w:r>
+      <w:r>
+        <w:rPr>
+          <w:lang w:val="en-US"/>
+        </w:rPr>
+        <w:t xml:space="preserve">and Dejongh </w:t>
       </w:r>
       <w:r>
         <w:rPr>
@@ -1588,21 +1383,7 @@
         <w:rPr>
           <w:lang w:val="en-US"/>
         </w:rPr>
-        <w:t xml:space="preserve"> coefficients yet the values differ significantly. Sadly, </w:t>
-      </w:r>
-      <w:proofErr w:type="spellStart"/>
-      <w:r>
-        <w:rPr>
-          <w:lang w:val="en-US"/>
-        </w:rPr>
-        <w:t>Kiwomato</w:t>
-      </w:r>
-      <w:proofErr w:type="spellEnd"/>
-      <w:r>
-        <w:rPr>
-          <w:lang w:val="en-US"/>
-        </w:rPr>
-        <w:t xml:space="preserve"> </w:t>
+        <w:t xml:space="preserve"> coefficients yet the values differ significantly. Sadly, Kiwomato </w:t>
       </w:r>
       <w:r>
         <w:rPr>
@@ -1622,14 +1403,7 @@
         <w:rPr>
           <w:lang w:val="en-US"/>
         </w:rPr>
-        <w:t xml:space="preserve"> The </w:t>
-      </w:r>
-      <w:r>
-        <w:rPr>
-          <w:lang w:val="en-US"/>
-        </w:rPr>
-        <w:lastRenderedPageBreak/>
-        <w:t>uptake constant</w:t>
+        <w:t xml:space="preserve"> The uptake constant</w:t>
       </w:r>
       <w:r>
         <w:rPr>
@@ -1666,21 +1440,7 @@
             <w:rPr>
               <w:rFonts w:eastAsia="Times New Roman"/>
             </w:rPr>
-            <w:t xml:space="preserve">Yu et </w:t>
-          </w:r>
-          <w:proofErr w:type="spellStart"/>
-          <w:r>
-            <w:rPr>
-              <w:rFonts w:eastAsia="Times New Roman"/>
-            </w:rPr>
-            <w:t>al,1999</w:t>
-          </w:r>
-          <w:proofErr w:type="spellEnd"/>
-          <w:r>
-            <w:rPr>
-              <w:rFonts w:eastAsia="Times New Roman"/>
-            </w:rPr>
-            <w:t xml:space="preserve"> (Yu &amp; Amidon, 1999)</w:t>
+            <w:t>Yu et al,1999 (Yu &amp; Amidon, 1999)</w:t>
           </w:r>
         </w:sdtContent>
       </w:sdt>
@@ -1759,21 +1519,7 @@
         <w:rPr>
           <w:lang w:val="en-US"/>
         </w:rPr>
-        <w:t xml:space="preserve"> and supplementing these parameters with additional parameters as needed. Pulmonary ventilation was derived from </w:t>
-      </w:r>
-      <w:proofErr w:type="spellStart"/>
-      <w:r>
-        <w:rPr>
-          <w:lang w:val="en-US"/>
-        </w:rPr>
-        <w:t>IRCP</w:t>
-      </w:r>
-      <w:proofErr w:type="spellEnd"/>
-      <w:r>
-        <w:rPr>
-          <w:lang w:val="en-US"/>
-        </w:rPr>
-        <w:t xml:space="preserve"> values </w:t>
+        <w:t xml:space="preserve"> and supplementing these parameters with additional parameters as needed. Pulmonary ventilation was derived from IRCP values </w:t>
       </w:r>
       <w:sdt>
         <w:sdtPr>
@@ -1810,73 +1556,23 @@
         </w:rPr>
         <w:t xml:space="preserve">The </w:t>
       </w:r>
-      <w:proofErr w:type="spellStart"/>
-      <w:r>
-        <w:rPr>
-          <w:lang w:val="en-US"/>
-        </w:rPr>
-        <w:t>LogKow</w:t>
-      </w:r>
-      <w:proofErr w:type="spellEnd"/>
-      <w:r>
-        <w:rPr>
-          <w:lang w:val="en-US"/>
-        </w:rPr>
-        <w:t xml:space="preserve"> values </w:t>
-      </w:r>
-      <w:r>
-        <w:rPr>
-          <w:lang w:val="en-US"/>
-        </w:rPr>
-        <w:t xml:space="preserve"> where calculated using </w:t>
-      </w:r>
-      <w:proofErr w:type="spellStart"/>
-      <w:r>
-        <w:rPr>
-          <w:lang w:val="en-US"/>
-        </w:rPr>
-        <w:t>EPIsuite</w:t>
-      </w:r>
-      <w:proofErr w:type="spellEnd"/>
-      <w:r>
-        <w:rPr>
-          <w:lang w:val="en-US"/>
-        </w:rPr>
-        <w:t xml:space="preserve"> (Version 4.5 </w:t>
-      </w:r>
-      <w:proofErr w:type="spellStart"/>
-      <w:r>
-        <w:rPr>
-          <w:lang w:val="en-US"/>
-        </w:rPr>
-        <w:t>SP1</w:t>
-      </w:r>
-      <w:proofErr w:type="spellEnd"/>
-      <w:r>
-        <w:rPr>
-          <w:lang w:val="en-US"/>
-        </w:rPr>
-        <w:t>).</w:t>
-      </w:r>
-      <w:r>
-        <w:rPr>
-          <w:lang w:val="en-US"/>
-        </w:rPr>
-        <w:t xml:space="preserve"> Based on the </w:t>
-      </w:r>
-      <w:proofErr w:type="spellStart"/>
-      <w:r>
-        <w:rPr>
-          <w:lang w:val="en-US"/>
-        </w:rPr>
-        <w:t>LogKow</w:t>
-      </w:r>
-      <w:proofErr w:type="spellEnd"/>
-      <w:r>
-        <w:rPr>
-          <w:lang w:val="en-US"/>
-        </w:rPr>
-        <w:t xml:space="preserve"> the partition coefficients where calculated using both </w:t>
+      <w:r>
+        <w:rPr>
+          <w:lang w:val="en-US"/>
+        </w:rPr>
+        <w:t xml:space="preserve">LogKow values </w:t>
+      </w:r>
+      <w:r>
+        <w:rPr>
+          <w:lang w:val="en-US"/>
+        </w:rPr>
+        <w:t xml:space="preserve"> where calculated using EPIsuite (Version 4.5 SP1).</w:t>
+      </w:r>
+      <w:r>
+        <w:rPr>
+          <w:lang w:val="en-US"/>
+        </w:rPr>
+        <w:t xml:space="preserve"> Based on the LogKow the partition coefficients where calculated using both </w:t>
       </w:r>
       <w:sdt>
         <w:sdtPr>
@@ -1894,49 +1590,7 @@
             <w:rPr>
               <w:rFonts w:eastAsia="Times New Roman"/>
             </w:rPr>
-            <w:t>(</w:t>
-          </w:r>
-          <w:proofErr w:type="spellStart"/>
-          <w:r>
-            <w:rPr>
-              <w:rFonts w:eastAsia="Times New Roman"/>
-            </w:rPr>
-            <w:t>Dejongh</w:t>
-          </w:r>
-          <w:proofErr w:type="spellEnd"/>
-          <w:r>
-            <w:rPr>
-              <w:rFonts w:eastAsia="Times New Roman"/>
-            </w:rPr>
-            <w:t xml:space="preserve"> et al., 1997; </w:t>
-          </w:r>
-          <w:proofErr w:type="spellStart"/>
-          <w:r>
-            <w:rPr>
-              <w:rFonts w:eastAsia="Times New Roman"/>
-            </w:rPr>
-            <w:t>Jongeneelen</w:t>
-          </w:r>
-          <w:proofErr w:type="spellEnd"/>
-          <w:r>
-            <w:rPr>
-              <w:rFonts w:eastAsia="Times New Roman"/>
-            </w:rPr>
-            <w:t xml:space="preserve"> &amp; Berge, </w:t>
-          </w:r>
-          <w:proofErr w:type="spellStart"/>
-          <w:r>
-            <w:rPr>
-              <w:rFonts w:eastAsia="Times New Roman"/>
-            </w:rPr>
-            <w:t>2011b</w:t>
-          </w:r>
-          <w:proofErr w:type="spellEnd"/>
-          <w:r>
-            <w:rPr>
-              <w:rFonts w:eastAsia="Times New Roman"/>
-            </w:rPr>
-            <w:t>)</w:t>
+            <w:t>(Dejongh et al., 1997; Jongeneelen &amp; Berge, 2011b)</w:t>
           </w:r>
         </w:sdtContent>
       </w:sdt>
@@ -2002,21 +1656,14 @@
         <w:rPr>
           <w:lang w:val="en-US"/>
         </w:rPr>
-        <w:t xml:space="preserve">To more accurately model possible variation between individuals it was decided to create a population based model. As a basis for this model the following service was used. </w:t>
-      </w:r>
-      <w:proofErr w:type="spellStart"/>
-      <w:r>
-        <w:rPr>
-          <w:lang w:val="en-US"/>
-        </w:rPr>
-        <w:t>Popgen</w:t>
-      </w:r>
-      <w:proofErr w:type="spellEnd"/>
-      <w:r>
-        <w:rPr>
-          <w:lang w:val="en-US"/>
-        </w:rPr>
-        <w:t xml:space="preserve"> is a web based application which generates a population of individuals with necessary parameters for pbk modeling based on several initial parameters</w:t>
+        <w:t xml:space="preserve">To more accurately model possible variation between individuals it was decided to create a population based model. As a basis for this model the following service was used. Popgen is a web </w:t>
+      </w:r>
+      <w:r>
+        <w:rPr>
+          <w:lang w:val="en-US"/>
+        </w:rPr>
+        <w:lastRenderedPageBreak/>
+        <w:t>based application which generates a population of individuals with necessary parameters for pbk modeling based on several initial parameters</w:t>
       </w:r>
       <w:sdt>
         <w:sdtPr>
@@ -2044,21 +1691,7 @@
         <w:rPr>
           <w:lang w:val="en-US"/>
         </w:rPr>
-        <w:t xml:space="preserve">. Using </w:t>
-      </w:r>
-      <w:proofErr w:type="spellStart"/>
-      <w:r>
-        <w:rPr>
-          <w:lang w:val="en-US"/>
-        </w:rPr>
-        <w:t>Popgen</w:t>
-      </w:r>
-      <w:proofErr w:type="spellEnd"/>
-      <w:r>
-        <w:rPr>
-          <w:lang w:val="en-US"/>
-        </w:rPr>
-        <w:t xml:space="preserve"> tw</w:t>
+        <w:t>. Using Popgen tw</w:t>
       </w:r>
       <w:r>
         <w:rPr>
@@ -2243,16 +1876,8 @@
         <w:rPr>
           <w:lang w:val="en-US"/>
         </w:rPr>
-        <w:t xml:space="preserve">validation of the inhalation component should be considered. Validation based on in vivo exposure data is the preferred method to do this. Unfortunately exceedingly little inhalation exposure data that is coupled with PBK relevant parameters is available (plasma concentration, tissue concentrations </w:t>
-      </w:r>
-      <w:proofErr w:type="spellStart"/>
-      <w:r>
-        <w:rPr>
-          <w:lang w:val="en-US"/>
-        </w:rPr>
-        <w:t>etc</w:t>
-      </w:r>
-      <w:proofErr w:type="spellEnd"/>
+        <w:t>validation of the inhalation component should be considered. Validation based on in vivo exposure data is the preferred method to do this. Unfortunately exceedingly little inhalation exposure data that is coupled with PBK relevant parameters is available (plasma concentration, tissue concentrations etc</w:t>
+      </w:r>
       <w:r>
         <w:rPr>
           <w:lang w:val="en-US"/>
@@ -2499,23 +2124,7 @@
               <w:color w:val="000000"/>
               <w:lang w:val="en-US"/>
             </w:rPr>
-            <w:t>(</w:t>
-          </w:r>
-          <w:proofErr w:type="spellStart"/>
-          <w:r>
-            <w:rPr>
-              <w:color w:val="000000"/>
-              <w:lang w:val="en-US"/>
-            </w:rPr>
-            <w:t>Omaiye</w:t>
-          </w:r>
-          <w:proofErr w:type="spellEnd"/>
-          <w:r>
-            <w:rPr>
-              <w:color w:val="000000"/>
-              <w:lang w:val="en-US"/>
-            </w:rPr>
-            <w:t xml:space="preserve"> et al., 2019)</w:t>
+            <w:t>(Omaiye et al., 2019)</w:t>
           </w:r>
         </w:sdtContent>
       </w:sdt>
@@ -2555,7 +2164,6 @@
         <w:rPr>
           <w:lang w:val="en-US"/>
         </w:rPr>
-        <w:lastRenderedPageBreak/>
         <w:t xml:space="preserve">Section 3: Global sensitivity analysis </w:t>
       </w:r>
     </w:p>
@@ -2581,21 +2189,7 @@
         <w:rPr>
           <w:lang w:val="en-US"/>
         </w:rPr>
-        <w:t xml:space="preserve"> performed. This was done using a method demonstrated by </w:t>
-      </w:r>
-      <w:proofErr w:type="spellStart"/>
-      <w:r>
-        <w:rPr>
-          <w:lang w:val="en-US"/>
-        </w:rPr>
-        <w:t>Kasteel</w:t>
-      </w:r>
-      <w:proofErr w:type="spellEnd"/>
-      <w:r>
-        <w:rPr>
-          <w:lang w:val="en-US"/>
-        </w:rPr>
-        <w:t xml:space="preserve"> et al 2021</w:t>
+        <w:t xml:space="preserve"> performed. This was done using a method demonstrated by Kasteel et al 2021</w:t>
       </w:r>
       <w:r>
         <w:rPr>
@@ -2621,23 +2215,7 @@
               <w:color w:val="000000"/>
               <w:lang w:val="en-US"/>
             </w:rPr>
-            <w:t>(</w:t>
-          </w:r>
-          <w:proofErr w:type="spellStart"/>
-          <w:r>
-            <w:rPr>
-              <w:color w:val="000000"/>
-              <w:lang w:val="en-US"/>
-            </w:rPr>
-            <w:t>Kasteel</w:t>
-          </w:r>
-          <w:proofErr w:type="spellEnd"/>
-          <w:r>
-            <w:rPr>
-              <w:color w:val="000000"/>
-              <w:lang w:val="en-US"/>
-            </w:rPr>
-            <w:t xml:space="preserve"> et al., 2021)</w:t>
+            <w:t>(Kasteel et al., 2021)</w:t>
           </w:r>
         </w:sdtContent>
       </w:sdt>
@@ -2645,21 +2223,7 @@
         <w:rPr>
           <w:lang w:val="en-US"/>
         </w:rPr>
-        <w:t>. This involves the `</w:t>
-      </w:r>
-      <w:proofErr w:type="spellStart"/>
-      <w:r>
-        <w:rPr>
-          <w:lang w:val="en-US"/>
-        </w:rPr>
-        <w:t>soboljansen</w:t>
-      </w:r>
-      <w:proofErr w:type="spellEnd"/>
-      <w:r>
-        <w:rPr>
-          <w:lang w:val="en-US"/>
-        </w:rPr>
-        <w:t>` function from the Package `sensitivity´</w:t>
+        <w:t>. This involves the `soboljansen` function from the Package `sensitivity´</w:t>
       </w:r>
       <w:sdt>
         <w:sdtPr>
@@ -2679,23 +2243,7 @@
               <w:color w:val="000000"/>
               <w:lang w:val="en-US"/>
             </w:rPr>
-            <w:t xml:space="preserve">(Bertrand </w:t>
-          </w:r>
-          <w:proofErr w:type="spellStart"/>
-          <w:r>
-            <w:rPr>
-              <w:color w:val="000000"/>
-              <w:lang w:val="en-US"/>
-            </w:rPr>
-            <w:t>Iooss</w:t>
-          </w:r>
-          <w:proofErr w:type="spellEnd"/>
-          <w:r>
-            <w:rPr>
-              <w:color w:val="000000"/>
-              <w:lang w:val="en-US"/>
-            </w:rPr>
-            <w:t xml:space="preserve"> et al., 2022)</w:t>
+            <w:t>(Bertrand Iooss et al., 2022)</w:t>
           </w:r>
         </w:sdtContent>
       </w:sdt>
@@ -2768,6 +2316,7 @@
         <w:rPr>
           <w:lang w:val="en-US"/>
         </w:rPr>
+        <w:lastRenderedPageBreak/>
         <w:t xml:space="preserve">Results </w:t>
       </w:r>
     </w:p>
@@ -2901,63 +2450,13 @@
         <w:rPr>
           <w:lang w:val="en-US"/>
         </w:rPr>
-        <w:t>During oral exposure the two most important parameters excluding T= 30 min where the uptake rate constant (Ka) and cardiac output (QC). At T=30 min the initial concentration of Gluthation in the liver (</w:t>
-      </w:r>
-      <w:proofErr w:type="spellStart"/>
-      <w:r>
-        <w:rPr>
-          <w:lang w:val="en-US"/>
-        </w:rPr>
-        <w:t>init_GSH_L</w:t>
-      </w:r>
-      <w:proofErr w:type="spellEnd"/>
-      <w:r>
-        <w:rPr>
-          <w:lang w:val="en-US"/>
-        </w:rPr>
-        <w:t xml:space="preserve">) is the second most important parameters followed by the first order rate constant for the conjugation </w:t>
-      </w:r>
-      <w:proofErr w:type="spellStart"/>
-      <w:r>
-        <w:rPr>
-          <w:lang w:val="en-US"/>
-        </w:rPr>
-        <w:t>GSH</w:t>
-      </w:r>
-      <w:proofErr w:type="spellEnd"/>
-      <w:r>
-        <w:rPr>
-          <w:lang w:val="en-US"/>
-        </w:rPr>
-        <w:t xml:space="preserve"> with CNMA(k_L_GST). It can be noted that after 90 min the partition coefficient between air and blood for CNMA (PB) and pulmonary ventilation (PV) steadily increase in relevance. Body weight(BW) has a moderate impact at all time points. The sensitive parameters for inhalation exposure are noted to be considerably different. The two most important parameters are PB followed by BW. Both blood flow to Richly perfused tissue (</w:t>
-      </w:r>
-      <w:proofErr w:type="spellStart"/>
-      <w:r>
-        <w:rPr>
-          <w:lang w:val="en-US"/>
-        </w:rPr>
-        <w:t>Q_RP</w:t>
-      </w:r>
-      <w:proofErr w:type="spellEnd"/>
-      <w:r>
-        <w:rPr>
-          <w:lang w:val="en-US"/>
-        </w:rPr>
-        <w:t>) and volume of slowly perfused tissue (</w:t>
-      </w:r>
-      <w:proofErr w:type="spellStart"/>
-      <w:r>
-        <w:rPr>
-          <w:lang w:val="en-US"/>
-        </w:rPr>
-        <w:t>V_SP</w:t>
-      </w:r>
-      <w:proofErr w:type="spellEnd"/>
-      <w:r>
-        <w:rPr>
-          <w:lang w:val="en-US"/>
-        </w:rPr>
-        <w:t xml:space="preserve">) are moderately important at all time points. </w:t>
+        <w:t>During oral exposure the two most important parameters excluding T= 30 min where the uptake rate constant (Ka) and cardiac output (QC). At T=30 min the initial concentration of Gluthation in the liver (init_GSH_L</w:t>
+      </w:r>
+      <w:r>
+        <w:rPr>
+          <w:lang w:val="en-US"/>
+        </w:rPr>
+        <w:t xml:space="preserve">) is the second most important parameters followed by the first order rate constant for the conjugation GSH with CNMA(k_L_GST). It can be noted that after 90 min the partition coefficient between air and blood for CNMA (PB) and pulmonary ventilation (PV) steadily increase in relevance. Body weight(BW) has a moderate impact at all time points. The sensitive parameters for inhalation exposure are noted to be considerably different. The two most important parameters are PB followed by BW. Both blood flow to Richly perfused tissue (Q_RP) and volume of slowly perfused tissue (V_SP) are moderately important at all time points. </w:t>
       </w:r>
       <w:r>
         <w:rPr>
@@ -3017,16 +2516,8 @@
         <w:rPr>
           <w:lang w:val="en-US"/>
         </w:rPr>
-        <w:t xml:space="preserve"> to compare to the Rat model and secondly a </w:t>
-      </w:r>
-      <w:proofErr w:type="spellStart"/>
-      <w:r>
-        <w:rPr>
-          <w:lang w:val="en-US"/>
-        </w:rPr>
-        <w:t>2.8mg</w:t>
-      </w:r>
-      <w:proofErr w:type="spellEnd"/>
+        <w:t xml:space="preserve"> to compare to the Rat model and secondly a 2.8mg</w:t>
+      </w:r>
       <w:r>
         <w:rPr>
           <w:lang w:val="en-US"/>
@@ -3055,89 +2546,19 @@
         <w:rPr>
           <w:lang w:val="en-US"/>
         </w:rPr>
-        <w:t xml:space="preserve"> generally the same set of parameters is important. From these PB and PV are the most important parameters. Following in slightly different order are the following parameters; </w:t>
-      </w:r>
-      <w:proofErr w:type="spellStart"/>
-      <w:r>
-        <w:rPr>
-          <w:lang w:val="en-US"/>
-        </w:rPr>
-        <w:t>V_SP</w:t>
-      </w:r>
-      <w:proofErr w:type="spellEnd"/>
-      <w:r>
-        <w:rPr>
-          <w:lang w:val="en-US"/>
-        </w:rPr>
-        <w:t xml:space="preserve">, </w:t>
-      </w:r>
-      <w:proofErr w:type="spellStart"/>
-      <w:r>
-        <w:rPr>
-          <w:lang w:val="en-US"/>
-        </w:rPr>
-        <w:t>Q_SP</w:t>
-      </w:r>
-      <w:proofErr w:type="spellEnd"/>
-      <w:r>
-        <w:rPr>
-          <w:lang w:val="en-US"/>
-        </w:rPr>
-        <w:t xml:space="preserve">, </w:t>
-      </w:r>
-      <w:proofErr w:type="spellStart"/>
-      <w:r>
-        <w:rPr>
-          <w:lang w:val="en-US"/>
-        </w:rPr>
-        <w:t>Q_RP</w:t>
-      </w:r>
-      <w:proofErr w:type="spellEnd"/>
-      <w:r>
-        <w:rPr>
-          <w:lang w:val="en-US"/>
-        </w:rPr>
-        <w:t xml:space="preserve"> and </w:t>
-      </w:r>
-      <w:proofErr w:type="spellStart"/>
-      <w:r>
-        <w:rPr>
-          <w:lang w:val="en-US"/>
-        </w:rPr>
-        <w:t>V_Pu</w:t>
-      </w:r>
-      <w:proofErr w:type="spellEnd"/>
-      <w:r>
-        <w:rPr>
-          <w:lang w:val="en-US"/>
-        </w:rPr>
-        <w:t xml:space="preserve">. Absent are parameters responsible for metabolic processes. </w:t>
-      </w:r>
-      <w:r>
-        <w:rPr>
-          <w:lang w:val="en-US"/>
-        </w:rPr>
-        <w:t xml:space="preserve">This suggest that CNMA concentrations are dictated by perfusion </w:t>
-      </w:r>
-      <w:proofErr w:type="spellStart"/>
-      <w:r>
-        <w:rPr>
-          <w:lang w:val="en-US"/>
-        </w:rPr>
-        <w:t>dynamics.</w:t>
-      </w:r>
-      <w:r>
-        <w:rPr>
-          <w:lang w:val="en-US"/>
-        </w:rPr>
-        <w:t>The</w:t>
-      </w:r>
-      <w:proofErr w:type="spellEnd"/>
-      <w:r>
-        <w:rPr>
-          <w:lang w:val="en-US"/>
-        </w:rPr>
-        <w:t xml:space="preserve"> sensitive parameters for oral exposure in Humans can be found in the supplementary data</w:t>
+        <w:t xml:space="preserve"> generally the same set of parameters is important. From these PB and PV are the most important parameters. Following in slightly different order are the following parameters; V_SP, Q_SP, Q_RP and V_Pu. Absent are parameters responsible for metabolic processes. </w:t>
+      </w:r>
+      <w:r>
+        <w:rPr>
+          <w:lang w:val="en-US"/>
+        </w:rPr>
+        <w:t>This suggest that CNMA concentrations are dictated by perfusion dynamics.</w:t>
+      </w:r>
+      <w:r>
+        <w:rPr>
+          <w:lang w:val="en-US"/>
+        </w:rPr>
+        <w:t>The sensitive parameters for oral exposure in Humans can be found in the supplementary data</w:t>
       </w:r>
       <w:r>
         <w:rPr>
@@ -3265,13 +2686,8 @@
       <w:r>
         <w:t xml:space="preserve">: Global sensitivity analyses results for </w:t>
       </w:r>
-      <w:proofErr w:type="spellStart"/>
-      <w:r>
-        <w:t>CINMA</w:t>
-      </w:r>
-      <w:proofErr w:type="spellEnd"/>
-      <w:r>
-        <w:t xml:space="preserve"> exposure both inhalation and oral in Rat</w:t>
+      <w:r>
+        <w:t>CINMA exposure both inhalation and oral in Rat</w:t>
       </w:r>
       <w:r>
         <w:t xml:space="preserve"> 250</w:t>
@@ -3637,15 +3053,7 @@
         <w:sym w:font="Wingdings 2" w:char="F0E0"/>
       </w:r>
       <w:r>
-        <w:t xml:space="preserve">)R model with Kiwamoto parameters is represented by SIM </w:t>
-      </w:r>
-      <w:proofErr w:type="spellStart"/>
-      <w:r>
-        <w:t>kiwa</w:t>
-      </w:r>
-      <w:proofErr w:type="spellEnd"/>
-      <w:r>
-        <w:t>.</w:t>
+        <w:t>)R model with Kiwamoto parameters is represented by SIM kiwa.</w:t>
       </w:r>
     </w:p>
     <w:p>
@@ -3956,21 +3364,7 @@
         <w:rPr>
           <w:lang w:val="en-US"/>
         </w:rPr>
-        <w:t>(</w:t>
-      </w:r>
-      <w:proofErr w:type="spellStart"/>
-      <w:r>
-        <w:rPr>
-          <w:lang w:val="en-US"/>
-        </w:rPr>
-        <w:t>RAT_1,2,3</w:t>
-      </w:r>
-      <w:proofErr w:type="spellEnd"/>
-      <w:r>
-        <w:rPr>
-          <w:lang w:val="en-US"/>
-        </w:rPr>
-        <w:t>)</w:t>
+        <w:t>(RAT_1,2,3)</w:t>
       </w:r>
       <w:r>
         <w:rPr>
@@ -4214,19 +3608,11 @@
         </w:rPr>
         <w:t xml:space="preserve">SIM </w:t>
       </w:r>
-      <w:proofErr w:type="spellStart"/>
-      <w:r>
-        <w:rPr>
-          <w:lang w:val="en-US"/>
-        </w:rPr>
-        <w:t>kiwa</w:t>
-      </w:r>
-      <w:proofErr w:type="spellEnd"/>
-      <w:r>
-        <w:rPr>
-          <w:lang w:val="en-US"/>
-        </w:rPr>
-        <w:t xml:space="preserve">). This resulted in a Cmax value of 769 </w:t>
+      <w:r>
+        <w:rPr>
+          <w:lang w:val="en-US"/>
+        </w:rPr>
+        <w:t xml:space="preserve">kiwa). This resulted in a Cmax value of 769 </w:t>
       </w:r>
       <w:r>
         <w:rPr>
@@ -4588,23 +3974,7 @@
                               <w:t xml:space="preserve">: </w:t>
                             </w:r>
                             <w:r>
-                              <w:t>Predicted vs outcome plots of experimental data compared to the inhalation model in R. Plots (</w:t>
-                            </w:r>
-                            <w:proofErr w:type="spellStart"/>
-                            <w:r>
-                              <w:t>A,B,D,E,G,H,I</w:t>
-                            </w:r>
-                            <w:proofErr w:type="spellEnd"/>
-                            <w:r>
-                              <w:t>, J, K, L) show oral data. Plots (C and F) show IV data.  The diagonal solid lines in the graph represents the line at which predicted vs actual values are one 1. The dotted lines represent a 2 fold difference. To compare similar exposure the Root square mean deviation (</w:t>
-                            </w:r>
-                            <w:proofErr w:type="spellStart"/>
-                            <w:r>
-                              <w:t>RSMD</w:t>
-                            </w:r>
-                            <w:proofErr w:type="spellEnd"/>
-                            <w:r>
-                              <w:t xml:space="preserve">) is added.  </w:t>
+                              <w:t xml:space="preserve">Predicted vs outcome plots of experimental data compared to the inhalation model in R. Plots (A,B,D,E,G,H,I, J, K, L) show oral data. Plots (C and F) show IV data.  The diagonal solid lines in the graph represents the line at which predicted vs actual values are one 1. The dotted lines represent a 2 fold difference. To compare similar exposure the Root square mean deviation (RSMD) is added.  </w:t>
                             </w:r>
                           </w:p>
                         </w:txbxContent>
@@ -4655,23 +4025,7 @@
                         <w:t xml:space="preserve">: </w:t>
                       </w:r>
                       <w:r>
-                        <w:t>Predicted vs outcome plots of experimental data compared to the inhalation model in R. Plots (</w:t>
-                      </w:r>
-                      <w:proofErr w:type="spellStart"/>
-                      <w:r>
-                        <w:t>A,B,D,E,G,H,I</w:t>
-                      </w:r>
-                      <w:proofErr w:type="spellEnd"/>
-                      <w:r>
-                        <w:t>, J, K, L) show oral data. Plots (C and F) show IV data.  The diagonal solid lines in the graph represents the line at which predicted vs actual values are one 1. The dotted lines represent a 2 fold difference. To compare similar exposure the Root square mean deviation (</w:t>
-                      </w:r>
-                      <w:proofErr w:type="spellStart"/>
-                      <w:r>
-                        <w:t>RSMD</w:t>
-                      </w:r>
-                      <w:proofErr w:type="spellEnd"/>
-                      <w:r>
-                        <w:t xml:space="preserve">) is added.  </w:t>
+                        <w:t xml:space="preserve">Predicted vs outcome plots of experimental data compared to the inhalation model in R. Plots (A,B,D,E,G,H,I, J, K, L) show oral data. Plots (C and F) show IV data.  The diagonal solid lines in the graph represents the line at which predicted vs actual values are one 1. The dotted lines represent a 2 fold difference. To compare similar exposure the Root square mean deviation (RSMD) is added.  </w:t>
                       </w:r>
                     </w:p>
                   </w:txbxContent>
@@ -4908,14 +4262,14 @@
             <v:path o:extrusionok="f" gradientshapeok="t" o:connecttype="rect"/>
             <o:lock v:ext="edit" aspectratio="t"/>
           </v:shapetype>
-          <v:shape id="_x0000_i1025" type="#_x0000_t75" style="width:476.55pt;height:216.85pt" o:ole="" o:bordertopcolor="this" o:borderleftcolor="this" o:borderbottomcolor="this" o:borderrightcolor="this">
+          <v:shape id="_x0000_i1025" type="#_x0000_t75" style="width:476.65pt;height:216.65pt" o:ole="" o:bordertopcolor="this" o:borderleftcolor="this" o:borderbottomcolor="this" o:borderrightcolor="this">
             <v:imagedata r:id="rId13" o:title=""/>
             <w10:bordertop type="single" width="4"/>
             <w10:borderleft type="single" width="4"/>
             <w10:borderbottom type="single" width="4"/>
             <w10:borderright type="single" width="4"/>
           </v:shape>
-          <o:OLEObject Type="Embed" ProgID="Excel.Sheet.12" ShapeID="_x0000_i1025" DrawAspect="Content" ObjectID="_1733918727" r:id="rId14"/>
+          <o:OLEObject Type="Embed" ProgID="Excel.Sheet.12" ShapeID="_x0000_i1025" DrawAspect="Content" ObjectID="_1733924655" r:id="rId14"/>
         </w:object>
       </w:r>
     </w:p>
@@ -5057,21 +4411,7 @@
         <w:rPr>
           <w:lang w:val="en-US"/>
         </w:rPr>
-        <w:t xml:space="preserve">, </w:t>
-      </w:r>
-      <w:proofErr w:type="spellStart"/>
-      <w:r>
-        <w:rPr>
-          <w:lang w:val="en-US"/>
-        </w:rPr>
-        <w:t>HPPA</w:t>
-      </w:r>
-      <w:proofErr w:type="spellEnd"/>
-      <w:r>
-        <w:rPr>
-          <w:lang w:val="en-US"/>
-        </w:rPr>
-        <w:t xml:space="preserve"> or benzoyl acid</w:t>
+        <w:t>, HPPA or benzoyl acid</w:t>
       </w:r>
       <w:r>
         <w:rPr>
@@ -5171,21 +4511,7 @@
         <w:rPr>
           <w:lang w:val="en-US"/>
         </w:rPr>
-        <w:t xml:space="preserve">The median percentage metabolized for both females and males 97.6% after </w:t>
-      </w:r>
-      <w:proofErr w:type="spellStart"/>
-      <w:r>
-        <w:rPr>
-          <w:lang w:val="en-US"/>
-        </w:rPr>
-        <w:t>24h</w:t>
-      </w:r>
-      <w:proofErr w:type="spellEnd"/>
-      <w:r>
-        <w:rPr>
-          <w:lang w:val="en-US"/>
-        </w:rPr>
-        <w:t>. with 99.72</w:t>
+        <w:t>The median percentage metabolized for both females and males 97.6% after 24h. with 99.72</w:t>
       </w:r>
       <w:r>
         <w:rPr>
@@ -6275,19 +5601,11 @@
       <w:r>
         <w:t>I</w:t>
       </w:r>
-      <w:proofErr w:type="spellStart"/>
-      <w:r>
-        <w:rPr>
-          <w:lang w:val="en-US"/>
-        </w:rPr>
-        <w:t>n</w:t>
-      </w:r>
-      <w:proofErr w:type="spellEnd"/>
-      <w:r>
-        <w:rPr>
-          <w:lang w:val="en-US"/>
-        </w:rPr>
-        <w:t xml:space="preserve"> the context of exposure to E-Cig smoke the first organ to be exposed and the organ most associated with adverse effects of cigarette smoke is the lungs. </w:t>
+      <w:r>
+        <w:rPr>
+          <w:lang w:val="en-US"/>
+        </w:rPr>
+        <w:t xml:space="preserve">n the context of exposure to E-Cig smoke the first organ to be exposed and the organ most associated with adverse effects of cigarette smoke is the lungs. </w:t>
       </w:r>
       <w:r>
         <w:rPr>
@@ -6498,49 +5816,7 @@
         <w:rPr>
           <w:lang w:val="en-US"/>
         </w:rPr>
-        <w:t xml:space="preserve">Population models allow a researcher to more accurately predict chemical concentrations in the general public. This is especially pertinent in the case CNMA as its use in E-Cig devices has not been comprehensively studied and thus in vivo data is still missing. This population model was based on real population data using the online tool </w:t>
-      </w:r>
-      <w:proofErr w:type="spellStart"/>
-      <w:r>
-        <w:rPr>
-          <w:lang w:val="en-US"/>
-        </w:rPr>
-        <w:t>Popgen</w:t>
-      </w:r>
-      <w:proofErr w:type="spellEnd"/>
-      <w:r>
-        <w:rPr>
-          <w:lang w:val="en-US"/>
-        </w:rPr>
-        <w:t xml:space="preserve">. The pharmacokinetic parameters such as </w:t>
-      </w:r>
-      <w:proofErr w:type="spellStart"/>
-      <w:r>
-        <w:rPr>
-          <w:lang w:val="en-US"/>
-        </w:rPr>
-        <w:t>logKow</w:t>
-      </w:r>
-      <w:proofErr w:type="spellEnd"/>
-      <w:r>
-        <w:rPr>
-          <w:lang w:val="en-US"/>
-        </w:rPr>
-        <w:t xml:space="preserve"> and the partition coefficients were derived using </w:t>
-      </w:r>
-      <w:proofErr w:type="spellStart"/>
-      <w:r>
-        <w:rPr>
-          <w:lang w:val="en-US"/>
-        </w:rPr>
-        <w:t>QSAR’s</w:t>
-      </w:r>
-      <w:proofErr w:type="spellEnd"/>
-      <w:r>
-        <w:rPr>
-          <w:lang w:val="en-US"/>
-        </w:rPr>
-        <w:t>.</w:t>
+        <w:t>Population models allow a researcher to more accurately predict chemical concentrations in the general public. This is especially pertinent in the case CNMA as its use in E-Cig devices has not been comprehensively studied and thus in vivo data is still missing. This population model was based on real population data using the online tool Popgen. The pharmacokinetic parameters such as logKow and the partition coefficients were derived using QSAR’s.</w:t>
       </w:r>
     </w:p>
     <w:p>
@@ -6561,21 +5837,7 @@
         <w:rPr>
           <w:lang w:val="en-US"/>
         </w:rPr>
-        <w:t xml:space="preserve">by Kiwamoto et al. This model was recapitulated in this report using the coding language R. The chemical specific parameters where calculated using relevant </w:t>
-      </w:r>
-      <w:proofErr w:type="spellStart"/>
-      <w:r>
-        <w:rPr>
-          <w:lang w:val="en-US"/>
-        </w:rPr>
-        <w:t>QSARs</w:t>
-      </w:r>
-      <w:proofErr w:type="spellEnd"/>
-      <w:r>
-        <w:rPr>
-          <w:lang w:val="en-US"/>
-        </w:rPr>
-        <w:t xml:space="preserve">. Using the R code model and the newly calculated parameters this report was able </w:t>
+        <w:t xml:space="preserve">by Kiwamoto et al. This model was recapitulated in this report using the coding language R. The chemical specific parameters where calculated using relevant QSARs. Using the R code model and the newly calculated parameters this report was able </w:t>
       </w:r>
       <w:r>
         <w:rPr>
@@ -6820,23 +6082,7 @@
               <w:color w:val="000000"/>
               <w:lang w:val="en-US"/>
             </w:rPr>
-            <w:t xml:space="preserve">(Wu et al., 2022; </w:t>
-          </w:r>
-          <w:proofErr w:type="spellStart"/>
-          <w:r>
-            <w:rPr>
-              <w:color w:val="000000"/>
-              <w:lang w:val="en-US"/>
-            </w:rPr>
-            <w:t>Yingrong</w:t>
-          </w:r>
-          <w:proofErr w:type="spellEnd"/>
-          <w:r>
-            <w:rPr>
-              <w:color w:val="000000"/>
-              <w:lang w:val="en-US"/>
-            </w:rPr>
-            <w:t xml:space="preserve"> et al., 2009; Zhao et al., 2014)</w:t>
+            <w:t>(Wu et al., 2022; Yingrong et al., 2009; Zhao et al., 2014)</w:t>
           </w:r>
         </w:sdtContent>
       </w:sdt>
@@ -6868,21 +6114,7 @@
         <w:rPr>
           <w:lang w:val="en-US"/>
         </w:rPr>
-        <w:t xml:space="preserve">CNMA was found not to be transported in </w:t>
-      </w:r>
-      <w:proofErr w:type="spellStart"/>
-      <w:r>
-        <w:rPr>
-          <w:lang w:val="en-US"/>
-        </w:rPr>
-        <w:t>Caco</w:t>
-      </w:r>
-      <w:proofErr w:type="spellEnd"/>
-      <w:r>
-        <w:rPr>
-          <w:lang w:val="en-US"/>
-        </w:rPr>
-        <w:t xml:space="preserve"> 2 cells </w:t>
+        <w:t xml:space="preserve">CNMA was found not to be transported in Caco 2 cells </w:t>
       </w:r>
       <w:sdt>
         <w:sdtPr>
@@ -7207,23 +6439,7 @@
           <w:color w:val="000000"/>
           <w:lang w:val="en-US"/>
         </w:rPr>
-        <w:t xml:space="preserve">. Added to this is that the predicted </w:t>
-      </w:r>
-      <w:proofErr w:type="spellStart"/>
-      <w:r>
-        <w:rPr>
-          <w:color w:val="000000"/>
-          <w:lang w:val="en-US"/>
-        </w:rPr>
-        <w:t>Fat:Blood</w:t>
-      </w:r>
-      <w:proofErr w:type="spellEnd"/>
-      <w:r>
-        <w:rPr>
-          <w:color w:val="000000"/>
-          <w:lang w:val="en-US"/>
-        </w:rPr>
-        <w:t xml:space="preserve"> Partition coefficient in Humans is 47.75 and 17.42 for Rats.</w:t>
+        <w:t>. Added to this is that the predicted Fat:Blood Partition coefficient in Humans is 47.75 and 17.42 for Rats.</w:t>
       </w:r>
       <w:r>
         <w:rPr>
@@ -7338,21 +6554,7 @@
         <w:rPr>
           <w:lang w:val="en-US"/>
         </w:rPr>
-        <w:t xml:space="preserve">CNMA is predicted to remain here for a significant time after </w:t>
-      </w:r>
-      <w:proofErr w:type="spellStart"/>
-      <w:r>
-        <w:rPr>
-          <w:lang w:val="en-US"/>
-        </w:rPr>
-        <w:t>24h</w:t>
-      </w:r>
-      <w:proofErr w:type="spellEnd"/>
-      <w:r>
-        <w:rPr>
-          <w:lang w:val="en-US"/>
-        </w:rPr>
-        <w:t xml:space="preserve"> as can be seen in </w:t>
+        <w:t xml:space="preserve">CNMA is predicted to remain here for a significant time after 24h as can be seen in </w:t>
       </w:r>
       <w:r>
         <w:rPr>
@@ -7521,35 +6723,7 @@
         <w:rPr>
           <w:lang w:val="en-US"/>
         </w:rPr>
-        <w:t xml:space="preserve"> found the 49 uM </w:t>
-      </w:r>
-      <w:proofErr w:type="spellStart"/>
-      <w:r>
-        <w:rPr>
-          <w:lang w:val="en-US"/>
-        </w:rPr>
-        <w:t>IC50</w:t>
-      </w:r>
-      <w:proofErr w:type="spellEnd"/>
-      <w:r>
-        <w:rPr>
-          <w:lang w:val="en-US"/>
-        </w:rPr>
-        <w:t xml:space="preserve"> value for </w:t>
-      </w:r>
-      <w:proofErr w:type="spellStart"/>
-      <w:r>
-        <w:rPr>
-          <w:lang w:val="en-US"/>
-        </w:rPr>
-        <w:t>LL3</w:t>
-      </w:r>
-      <w:proofErr w:type="spellEnd"/>
-      <w:r>
-        <w:rPr>
-          <w:lang w:val="en-US"/>
-        </w:rPr>
-        <w:t xml:space="preserve"> mouse lung carcinoma cells. And Clapp </w:t>
+        <w:t xml:space="preserve"> found the 49 uM IC50 value for LL3 mouse lung carcinoma cells. And Clapp </w:t>
       </w:r>
       <w:r>
         <w:rPr>
@@ -7563,41 +6737,13 @@
         <w:rPr>
           <w:lang w:val="en-US"/>
         </w:rPr>
-        <w:t xml:space="preserve">2017 and 2019 found </w:t>
-      </w:r>
-      <w:proofErr w:type="spellStart"/>
-      <w:r>
-        <w:rPr>
-          <w:lang w:val="en-US"/>
-        </w:rPr>
-        <w:t>IC50</w:t>
-      </w:r>
-      <w:proofErr w:type="spellEnd"/>
-      <w:r>
-        <w:rPr>
-          <w:lang w:val="en-US"/>
-        </w:rPr>
-        <w:t xml:space="preserve"> values for Neutrophils, Macrophages and Natural killers cells ranging from 30 uM and 243 uM. </w:t>
-      </w:r>
-      <w:r>
-        <w:rPr>
-          <w:lang w:val="en-US"/>
-        </w:rPr>
-        <w:t>If we compare this to predicted AUC-&gt;</w:t>
-      </w:r>
-      <w:proofErr w:type="spellStart"/>
-      <w:r>
-        <w:rPr>
-          <w:lang w:val="en-US"/>
-        </w:rPr>
-        <w:t>24h</w:t>
-      </w:r>
-      <w:proofErr w:type="spellEnd"/>
-      <w:r>
-        <w:rPr>
-          <w:lang w:val="en-US"/>
-        </w:rPr>
-        <w:t xml:space="preserve"> values using the population model which is a mean of around 30 </w:t>
+        <w:t xml:space="preserve">2017 and 2019 found IC50 values for Neutrophils, Macrophages and Natural killers cells ranging from 30 uM and 243 uM. </w:t>
+      </w:r>
+      <w:r>
+        <w:rPr>
+          <w:lang w:val="en-US"/>
+        </w:rPr>
+        <w:t xml:space="preserve">If we compare this to predicted AUC-&gt;24h values using the population model which is a mean of around 30 </w:t>
       </w:r>
       <w:r>
         <w:rPr>
@@ -7735,286 +6881,22 @@
             <w:rPr>
               <w:rFonts w:eastAsia="Times New Roman"/>
             </w:rPr>
-            <w:t xml:space="preserve">Alexaklrin Obninsk, R., Boice Jr Rockville Cox </w:t>
-          </w:r>
-          <w:proofErr w:type="spellStart"/>
-          <w:r>
-            <w:rPr>
-              <w:rFonts w:eastAsia="Times New Roman"/>
-            </w:rPr>
-            <w:t>Ditlcot</w:t>
-          </w:r>
-          <w:proofErr w:type="spellEnd"/>
-          <w:r>
-            <w:rPr>
-              <w:rFonts w:eastAsia="Times New Roman"/>
-            </w:rPr>
-            <w:t xml:space="preserve">, D. R., J Dicus, U. G., </w:t>
-          </w:r>
-          <w:proofErr w:type="spellStart"/>
-          <w:r>
-            <w:rPr>
-              <w:rFonts w:eastAsia="Times New Roman"/>
-            </w:rPr>
-            <w:t>Streffer</w:t>
-          </w:r>
-          <w:proofErr w:type="spellEnd"/>
-          <w:r>
-            <w:rPr>
-              <w:rFonts w:eastAsia="Times New Roman"/>
-            </w:rPr>
-            <w:t xml:space="preserve">, D. C., </w:t>
-          </w:r>
-          <w:proofErr w:type="spellStart"/>
-          <w:r>
-            <w:rPr>
-              <w:rFonts w:eastAsia="Times New Roman"/>
-            </w:rPr>
-            <w:t>Sugier</w:t>
-          </w:r>
-          <w:proofErr w:type="spellEnd"/>
-          <w:r>
-            <w:rPr>
-              <w:rFonts w:eastAsia="Times New Roman"/>
-            </w:rPr>
-            <w:t xml:space="preserve">, G. A., Lindell </w:t>
-          </w:r>
-          <w:proofErr w:type="spellStart"/>
-          <w:r>
-            <w:rPr>
-              <w:rFonts w:eastAsia="Times New Roman"/>
-            </w:rPr>
-            <w:t>Stockholnt</w:t>
-          </w:r>
-          <w:proofErr w:type="spellEnd"/>
-          <w:r>
-            <w:rPr>
-              <w:rFonts w:eastAsia="Times New Roman"/>
-            </w:rPr>
-            <w:t xml:space="preserve">, B., B Meinhold </w:t>
-          </w:r>
-          <w:proofErr w:type="spellStart"/>
-          <w:r>
-            <w:rPr>
-              <w:rFonts w:eastAsia="Times New Roman"/>
-            </w:rPr>
-            <w:t>Brookhut</w:t>
-          </w:r>
-          <w:proofErr w:type="spellEnd"/>
-          <w:r>
-            <w:rPr>
-              <w:rFonts w:eastAsia="Times New Roman"/>
-            </w:rPr>
-            <w:t xml:space="preserve">, S. C., Sinclair Escondido CA L S Taylor Mitchellville, W. K., </w:t>
-          </w:r>
-          <w:proofErr w:type="spellStart"/>
-          <w:r>
-            <w:rPr>
-              <w:rFonts w:eastAsia="Times New Roman"/>
-            </w:rPr>
-            <w:t>Vienno</w:t>
-          </w:r>
-          <w:proofErr w:type="spellEnd"/>
-          <w:r>
-            <w:rPr>
-              <w:rFonts w:eastAsia="Times New Roman"/>
-            </w:rPr>
-            <w:t xml:space="preserve">, G., </w:t>
-          </w:r>
-          <w:proofErr w:type="spellStart"/>
-          <w:r>
-            <w:rPr>
-              <w:rFonts w:eastAsia="Times New Roman"/>
-            </w:rPr>
-            <w:t>Beninson</w:t>
-          </w:r>
-          <w:proofErr w:type="spellEnd"/>
-          <w:r>
-            <w:rPr>
-              <w:rFonts w:eastAsia="Times New Roman"/>
-            </w:rPr>
-            <w:t xml:space="preserve">, A. D., Aires, B., Mettler </w:t>
-          </w:r>
-          <w:proofErr w:type="spellStart"/>
-          <w:r>
-            <w:rPr>
-              <w:rFonts w:eastAsia="Times New Roman"/>
-            </w:rPr>
-            <w:t>Ir</w:t>
-          </w:r>
-          <w:proofErr w:type="spellEnd"/>
-          <w:r>
-            <w:rPr>
-              <w:rFonts w:eastAsia="Times New Roman"/>
-            </w:rPr>
-            <w:t xml:space="preserve">, F. A., </w:t>
-          </w:r>
-          <w:proofErr w:type="spellStart"/>
-          <w:r>
-            <w:rPr>
-              <w:rFonts w:eastAsia="Times New Roman"/>
-            </w:rPr>
-            <w:t>Atgentina</w:t>
-          </w:r>
-          <w:proofErr w:type="spellEnd"/>
-          <w:r>
-            <w:rPr>
-              <w:rFonts w:eastAsia="Times New Roman"/>
-            </w:rPr>
-            <w:t xml:space="preserve"> Sasaki, N. Y., &amp; J Dunster, J. H. (2003). Annals of the </w:t>
-          </w:r>
-          <w:proofErr w:type="spellStart"/>
-          <w:r>
-            <w:rPr>
-              <w:rFonts w:eastAsia="Times New Roman"/>
-            </w:rPr>
-            <w:t>ICRP</w:t>
-          </w:r>
-          <w:proofErr w:type="spellEnd"/>
-          <w:r>
-            <w:rPr>
-              <w:rFonts w:eastAsia="Times New Roman"/>
-            </w:rPr>
-            <w:t xml:space="preserve"> Published on behalf of the </w:t>
-          </w:r>
-          <w:proofErr w:type="spellStart"/>
-          <w:r>
-            <w:rPr>
-              <w:rFonts w:eastAsia="Times New Roman"/>
-            </w:rPr>
-            <w:t>lnternational</w:t>
-          </w:r>
-          <w:proofErr w:type="spellEnd"/>
-          <w:r>
-            <w:rPr>
-              <w:rFonts w:eastAsia="Times New Roman"/>
-            </w:rPr>
-            <w:t xml:space="preserve"> Commission on Radiological Protection Annals Editor: J. VALENTIN, \CRP’ SE-</w:t>
-          </w:r>
-          <w:proofErr w:type="spellStart"/>
-          <w:r>
-            <w:rPr>
-              <w:rFonts w:eastAsia="Times New Roman"/>
-            </w:rPr>
-            <w:t>l7l</w:t>
-          </w:r>
-          <w:proofErr w:type="spellEnd"/>
-          <w:r>
-            <w:rPr>
-              <w:rFonts w:eastAsia="Times New Roman"/>
-            </w:rPr>
-            <w:t xml:space="preserve"> 16 Stockholm, Sweden International Commission on Radiological Protection 2001-2005 </w:t>
-          </w:r>
-          <w:proofErr w:type="spellStart"/>
-          <w:r>
-            <w:rPr>
-              <w:rFonts w:eastAsia="Times New Roman"/>
-            </w:rPr>
-            <w:t>ICR</w:t>
-          </w:r>
-          <w:proofErr w:type="spellEnd"/>
-          <w:r>
-            <w:rPr>
-              <w:rFonts w:eastAsia="Times New Roman"/>
-            </w:rPr>
-            <w:t xml:space="preserve">] Basic </w:t>
-          </w:r>
-          <w:proofErr w:type="spellStart"/>
-          <w:r>
-            <w:rPr>
-              <w:rFonts w:eastAsia="Times New Roman"/>
-            </w:rPr>
-            <w:t>Anatomi</w:t>
-          </w:r>
-          <w:proofErr w:type="spellEnd"/>
-          <w:r>
-            <w:rPr>
-              <w:rFonts w:eastAsia="Times New Roman"/>
-            </w:rPr>
-            <w:t xml:space="preserve"> for </w:t>
-          </w:r>
-          <w:proofErr w:type="spellStart"/>
-          <w:r>
-            <w:rPr>
-              <w:rFonts w:eastAsia="Times New Roman"/>
-            </w:rPr>
-            <w:t>IJse</w:t>
-          </w:r>
-          <w:proofErr w:type="spellEnd"/>
-          <w:r>
-            <w:rPr>
-              <w:rFonts w:eastAsia="Times New Roman"/>
-            </w:rPr>
-            <w:t xml:space="preserve"> in I. In </w:t>
-          </w:r>
-          <w:proofErr w:type="spellStart"/>
+            <w:t xml:space="preserve">Alexaklrin Obninsk, R., Boice Jr Rockville Cox Ditlcot, D. R., J Dicus, U. G., Streffer, D. C., Sugier, G. A., Lindell Stockholnt, B., B Meinhold Brookhut, S. C., Sinclair Escondido CA L S Taylor Mitchellville, W. K., Vienno, G., Beninson, A. D., Aires, B., Mettler Ir, F. A., Atgentina Sasaki, N. Y., &amp; J Dunster, J. H. (2003). Annals of the ICRP Published on behalf of the lnternational Commission on Radiological Protection Annals Editor: J. VALENTIN, \CRP’ SE-l7l 16 Stockholm, Sweden International Commission on Radiological Protection 2001-2005 ICR] Basic Anatomi for IJse in I. In </w:t>
+          </w:r>
           <w:r>
             <w:rPr>
               <w:rFonts w:eastAsia="Times New Roman"/>
               <w:i/>
               <w:iCs/>
             </w:rPr>
-            <w:t>Srt</w:t>
-          </w:r>
-          <w:proofErr w:type="spellEnd"/>
-          <w:r>
-            <w:rPr>
-              <w:rFonts w:eastAsia="Times New Roman"/>
-              <w:i/>
-              <w:iCs/>
-            </w:rPr>
-            <w:t xml:space="preserve"> </w:t>
-          </w:r>
-          <w:proofErr w:type="spellStart"/>
-          <w:r>
-            <w:rPr>
-              <w:rFonts w:eastAsia="Times New Roman"/>
-              <w:i/>
-              <w:iCs/>
-            </w:rPr>
-            <w:t>etien</w:t>
-          </w:r>
-          <w:proofErr w:type="spellEnd"/>
-          <w:r>
-            <w:rPr>
-              <w:rFonts w:eastAsia="Times New Roman"/>
-              <w:i/>
-              <w:iCs/>
-            </w:rPr>
-            <w:t xml:space="preserve"> Scientific Secretary: </w:t>
-          </w:r>
-          <w:proofErr w:type="spellStart"/>
-          <w:r>
-            <w:rPr>
-              <w:rFonts w:eastAsia="Times New Roman"/>
-              <w:i/>
-              <w:iCs/>
-            </w:rPr>
-            <w:t>Dr.</w:t>
-          </w:r>
-          <w:proofErr w:type="spellEnd"/>
-          <w:r>
-            <w:rPr>
-              <w:rFonts w:eastAsia="Times New Roman"/>
-              <w:i/>
-              <w:iCs/>
-            </w:rPr>
-            <w:t xml:space="preserve"> J. Valentin</w:t>
-          </w:r>
-          <w:r>
-            <w:rPr>
-              <w:rFonts w:eastAsia="Times New Roman"/>
-            </w:rPr>
-            <w:t>. http://</w:t>
-          </w:r>
-          <w:proofErr w:type="spellStart"/>
-          <w:r>
-            <w:rPr>
-              <w:rFonts w:eastAsia="Times New Roman"/>
-            </w:rPr>
-            <w:t>www.elsevier.com</w:t>
-          </w:r>
-          <w:proofErr w:type="spellEnd"/>
+            <w:t>Srt etien Scientific Secretary: Dr. J. Valentin</w:t>
+          </w:r>
+          <w:r>
+            <w:rPr>
+              <w:rFonts w:eastAsia="Times New Roman"/>
+            </w:rPr>
+            <w:t>. http://www.elsevier.com</w:t>
+          </w:r>
         </w:p>
         <w:p>
           <w:pPr>
@@ -8030,21 +6912,7 @@
             <w:rPr>
               <w:rFonts w:eastAsia="Times New Roman"/>
             </w:rPr>
-            <w:t>Behar, R. Z., Davis, B., Wang, Y., Bahl, V., Lin, S., &amp; Talbot, P. (2014). Identification of toxicants in cinnamon-</w:t>
-          </w:r>
-          <w:proofErr w:type="spellStart"/>
-          <w:r>
-            <w:rPr>
-              <w:rFonts w:eastAsia="Times New Roman"/>
-            </w:rPr>
-            <w:t>flavored</w:t>
-          </w:r>
-          <w:proofErr w:type="spellEnd"/>
-          <w:r>
-            <w:rPr>
-              <w:rFonts w:eastAsia="Times New Roman"/>
-            </w:rPr>
-            <w:t xml:space="preserve"> electronic cigarette refill fluids. </w:t>
+            <w:t xml:space="preserve">Behar, R. Z., Davis, B., Wang, Y., Bahl, V., Lin, S., &amp; Talbot, P. (2014). Identification of toxicants in cinnamon-flavored electronic cigarette refill fluids. </w:t>
           </w:r>
           <w:r>
             <w:rPr>
@@ -8072,30 +6940,8 @@
             <w:rPr>
               <w:rFonts w:eastAsia="Times New Roman"/>
             </w:rPr>
-            <w:t>(2), 198–208. https://</w:t>
-          </w:r>
-          <w:proofErr w:type="spellStart"/>
-          <w:r>
-            <w:rPr>
-              <w:rFonts w:eastAsia="Times New Roman"/>
-            </w:rPr>
-            <w:t>doi.org</w:t>
-          </w:r>
-          <w:proofErr w:type="spellEnd"/>
-          <w:r>
-            <w:rPr>
-              <w:rFonts w:eastAsia="Times New Roman"/>
-            </w:rPr>
-            <w:t>/10.1016/</w:t>
-          </w:r>
-          <w:proofErr w:type="spellStart"/>
-          <w:r>
-            <w:rPr>
-              <w:rFonts w:eastAsia="Times New Roman"/>
-            </w:rPr>
-            <w:t>j.tiv.2013.10.006</w:t>
-          </w:r>
-          <w:proofErr w:type="spellEnd"/>
+            <w:t>(2), 198–208. https://doi.org/10.1016/j.tiv.2013.10.006</w:t>
+          </w:r>
         </w:p>
         <w:p>
           <w:pPr>
@@ -8111,119 +6957,7 @@
             <w:rPr>
               <w:rFonts w:eastAsia="Times New Roman"/>
             </w:rPr>
-            <w:t xml:space="preserve">Bertrand </w:t>
-          </w:r>
-          <w:proofErr w:type="spellStart"/>
-          <w:r>
-            <w:rPr>
-              <w:rFonts w:eastAsia="Times New Roman"/>
-            </w:rPr>
-            <w:t>Iooss</w:t>
-          </w:r>
-          <w:proofErr w:type="spellEnd"/>
-          <w:r>
-            <w:rPr>
-              <w:rFonts w:eastAsia="Times New Roman"/>
-            </w:rPr>
-            <w:t xml:space="preserve">, A., da Veiga, S., Janon, A., Pujol, G., </w:t>
-          </w:r>
-          <w:proofErr w:type="spellStart"/>
-          <w:r>
-            <w:rPr>
-              <w:rFonts w:eastAsia="Times New Roman"/>
-            </w:rPr>
-            <w:t>contribu-tions</w:t>
-          </w:r>
-          <w:proofErr w:type="spellEnd"/>
-          <w:r>
-            <w:rPr>
-              <w:rFonts w:eastAsia="Times New Roman"/>
-            </w:rPr>
-            <w:t xml:space="preserve"> from Baptiste Broto, with, </w:t>
-          </w:r>
-          <w:proofErr w:type="spellStart"/>
-          <w:r>
-            <w:rPr>
-              <w:rFonts w:eastAsia="Times New Roman"/>
-            </w:rPr>
-            <w:t>Boumhaout</w:t>
-          </w:r>
-          <w:proofErr w:type="spellEnd"/>
-          <w:r>
-            <w:rPr>
-              <w:rFonts w:eastAsia="Times New Roman"/>
-            </w:rPr>
-            <w:t xml:space="preserve">, K., Delage, T., </w:t>
-          </w:r>
-          <w:proofErr w:type="spellStart"/>
-          <w:r>
-            <w:rPr>
-              <w:rFonts w:eastAsia="Times New Roman"/>
-            </w:rPr>
-            <w:t>el</w:t>
-          </w:r>
-          <w:proofErr w:type="spellEnd"/>
-          <w:r>
-            <w:rPr>
-              <w:rFonts w:eastAsia="Times New Roman"/>
-            </w:rPr>
-            <w:t xml:space="preserve"> Amri, R., Fruth, J., </w:t>
-          </w:r>
-          <w:proofErr w:type="spellStart"/>
-          <w:r>
-            <w:rPr>
-              <w:rFonts w:eastAsia="Times New Roman"/>
-            </w:rPr>
-            <w:t>Gilquin</w:t>
-          </w:r>
-          <w:proofErr w:type="spellEnd"/>
-          <w:r>
-            <w:rPr>
-              <w:rFonts w:eastAsia="Times New Roman"/>
-            </w:rPr>
-            <w:t xml:space="preserve">, L., Guillaume, J., Herin, M., il Idrissi, M., le </w:t>
-          </w:r>
-          <w:proofErr w:type="spellStart"/>
-          <w:r>
-            <w:rPr>
-              <w:rFonts w:eastAsia="Times New Roman"/>
-            </w:rPr>
-            <w:t>Gratiet</w:t>
-          </w:r>
-          <w:proofErr w:type="spellEnd"/>
-          <w:r>
-            <w:rPr>
-              <w:rFonts w:eastAsia="Times New Roman"/>
-            </w:rPr>
-            <w:t xml:space="preserve">, L., Lemaitre, P., </w:t>
-          </w:r>
-          <w:proofErr w:type="spellStart"/>
-          <w:r>
-            <w:rPr>
-              <w:rFonts w:eastAsia="Times New Roman"/>
-            </w:rPr>
-            <w:t>Marrel</w:t>
-          </w:r>
-          <w:proofErr w:type="spellEnd"/>
-          <w:r>
-            <w:rPr>
-              <w:rFonts w:eastAsia="Times New Roman"/>
-            </w:rPr>
-            <w:t>, A., Mey-</w:t>
-          </w:r>
-          <w:proofErr w:type="spellStart"/>
-          <w:r>
-            <w:rPr>
-              <w:rFonts w:eastAsia="Times New Roman"/>
-            </w:rPr>
-            <w:t>naoui</w:t>
-          </w:r>
-          <w:proofErr w:type="spellEnd"/>
-          <w:r>
-            <w:rPr>
-              <w:rFonts w:eastAsia="Times New Roman"/>
-            </w:rPr>
-            <w:t xml:space="preserve">, A., Nelson, B. L., Monari, F., … Weber, F. (2022). </w:t>
+            <w:t xml:space="preserve">Bertrand Iooss, A., da Veiga, S., Janon, A., Pujol, G., contribu-tions from Baptiste Broto, with, Boumhaout, K., Delage, T., el Amri, R., Fruth, J., Gilquin, L., Guillaume, J., Herin, M., il Idrissi, M., le Gratiet, L., Lemaitre, P., Marrel, A., Mey-naoui, A., Nelson, B. L., Monari, F., … Weber, F. (2022). </w:t>
           </w:r>
           <w:r>
             <w:rPr>
@@ -8254,21 +6988,7 @@
             <w:rPr>
               <w:rFonts w:eastAsia="Times New Roman"/>
             </w:rPr>
-            <w:t xml:space="preserve">Bhattacharya, B., Narain, V., &amp; Bondesson, M. (2021). E-cigarette vaping liquids and the </w:t>
-          </w:r>
-          <w:proofErr w:type="spellStart"/>
-          <w:r>
-            <w:rPr>
-              <w:rFonts w:eastAsia="Times New Roman"/>
-            </w:rPr>
-            <w:t>flavoring</w:t>
-          </w:r>
-          <w:proofErr w:type="spellEnd"/>
-          <w:r>
-            <w:rPr>
-              <w:rFonts w:eastAsia="Times New Roman"/>
-            </w:rPr>
-            <w:t xml:space="preserve"> chemical cinnamaldehyde perturb bone, cartilage and vascular development in zebrafish embryos. </w:t>
+            <w:t xml:space="preserve">Bhattacharya, B., Narain, V., &amp; Bondesson, M. (2021). E-cigarette vaping liquids and the flavoring chemical cinnamaldehyde perturb bone, cartilage and vascular development in zebrafish embryos. </w:t>
           </w:r>
           <w:r>
             <w:rPr>
@@ -8296,30 +7016,8 @@
             <w:rPr>
               <w:rFonts w:eastAsia="Times New Roman"/>
             </w:rPr>
-            <w:t>(September), 105995. https://</w:t>
-          </w:r>
-          <w:proofErr w:type="spellStart"/>
-          <w:r>
-            <w:rPr>
-              <w:rFonts w:eastAsia="Times New Roman"/>
-            </w:rPr>
-            <w:t>doi.org</w:t>
-          </w:r>
-          <w:proofErr w:type="spellEnd"/>
-          <w:r>
-            <w:rPr>
-              <w:rFonts w:eastAsia="Times New Roman"/>
-            </w:rPr>
-            <w:t>/10.1016/</w:t>
-          </w:r>
-          <w:proofErr w:type="spellStart"/>
-          <w:r>
-            <w:rPr>
-              <w:rFonts w:eastAsia="Times New Roman"/>
-            </w:rPr>
-            <w:t>j.aquatox.2021.105995</w:t>
-          </w:r>
-          <w:proofErr w:type="spellEnd"/>
+            <w:t>(September), 105995. https://doi.org/10.1016/j.aquatox.2021.105995</w:t>
+          </w:r>
         </w:p>
         <w:p>
           <w:pPr>
@@ -8363,21 +7061,7 @@
             <w:rPr>
               <w:rFonts w:eastAsia="Times New Roman"/>
             </w:rPr>
-            <w:t>(4), 407–484. https://</w:t>
-          </w:r>
-          <w:proofErr w:type="spellStart"/>
-          <w:r>
-            <w:rPr>
-              <w:rFonts w:eastAsia="Times New Roman"/>
-            </w:rPr>
-            <w:t>doi.org</w:t>
-          </w:r>
-          <w:proofErr w:type="spellEnd"/>
-          <w:r>
-            <w:rPr>
-              <w:rFonts w:eastAsia="Times New Roman"/>
-            </w:rPr>
-            <w:t>/10.1177/074823379701300401</w:t>
+            <w:t>(4), 407–484. https://doi.org/10.1177/074823379701300401</w:t>
           </w:r>
         </w:p>
         <w:p>
@@ -8394,49 +7078,7 @@
             <w:rPr>
               <w:rFonts w:eastAsia="Times New Roman"/>
             </w:rPr>
-            <w:t xml:space="preserve">Chapman, D. G., Casey, D. T., Ather, J. L., Aliyeva, M., </w:t>
-          </w:r>
-          <w:proofErr w:type="spellStart"/>
-          <w:r>
-            <w:rPr>
-              <w:rFonts w:eastAsia="Times New Roman"/>
-            </w:rPr>
-            <w:t>Daphtary</w:t>
-          </w:r>
-          <w:proofErr w:type="spellEnd"/>
-          <w:r>
-            <w:rPr>
-              <w:rFonts w:eastAsia="Times New Roman"/>
-            </w:rPr>
-            <w:t xml:space="preserve">, N., </w:t>
-          </w:r>
-          <w:proofErr w:type="spellStart"/>
-          <w:r>
-            <w:rPr>
-              <w:rFonts w:eastAsia="Times New Roman"/>
-            </w:rPr>
-            <w:t>Lahue</w:t>
-          </w:r>
-          <w:proofErr w:type="spellEnd"/>
-          <w:r>
-            <w:rPr>
-              <w:rFonts w:eastAsia="Times New Roman"/>
-            </w:rPr>
-            <w:t xml:space="preserve">, K. G., van der Velden, J. L., Janssen-Heininger, Y. M. W., &amp; Irvin, C. G. (2019). The Effect of </w:t>
-          </w:r>
-          <w:proofErr w:type="spellStart"/>
-          <w:r>
-            <w:rPr>
-              <w:rFonts w:eastAsia="Times New Roman"/>
-            </w:rPr>
-            <w:t>Flavored</w:t>
-          </w:r>
-          <w:proofErr w:type="spellEnd"/>
-          <w:r>
-            <w:rPr>
-              <w:rFonts w:eastAsia="Times New Roman"/>
-            </w:rPr>
-            <w:t xml:space="preserve"> E-cigarettes on Murine Allergic Airways Disease. </w:t>
+            <w:t xml:space="preserve">Chapman, D. G., Casey, D. T., Ather, J. L., Aliyeva, M., Daphtary, N., Lahue, K. G., van der Velden, J. L., Janssen-Heininger, Y. M. W., &amp; Irvin, C. G. (2019). The Effect of Flavored E-cigarettes on Murine Allergic Airways Disease. </w:t>
           </w:r>
           <w:r>
             <w:rPr>
@@ -8464,35 +7106,7 @@
             <w:rPr>
               <w:rFonts w:eastAsia="Times New Roman"/>
             </w:rPr>
-            <w:t>(1). https://</w:t>
-          </w:r>
-          <w:proofErr w:type="spellStart"/>
-          <w:r>
-            <w:rPr>
-              <w:rFonts w:eastAsia="Times New Roman"/>
-            </w:rPr>
-            <w:t>doi.org</w:t>
-          </w:r>
-          <w:proofErr w:type="spellEnd"/>
-          <w:r>
-            <w:rPr>
-              <w:rFonts w:eastAsia="Times New Roman"/>
-            </w:rPr>
-            <w:t>/10.1038/</w:t>
-          </w:r>
-          <w:proofErr w:type="spellStart"/>
-          <w:r>
-            <w:rPr>
-              <w:rFonts w:eastAsia="Times New Roman"/>
-            </w:rPr>
-            <w:t>s41598</w:t>
-          </w:r>
-          <w:proofErr w:type="spellEnd"/>
-          <w:r>
-            <w:rPr>
-              <w:rFonts w:eastAsia="Times New Roman"/>
-            </w:rPr>
-            <w:t>-019-50223-y</w:t>
+            <w:t>(1). https://doi.org/10.1038/s41598-019-50223-y</w:t>
           </w:r>
         </w:p>
         <w:p>
@@ -8509,35 +7123,7 @@
             <w:rPr>
               <w:rFonts w:eastAsia="Times New Roman"/>
             </w:rPr>
-            <w:t xml:space="preserve">Chatham-Stephens, K., Law, R., Taylor, E., Melstrom, P., Bunnell, R., Wang, B., </w:t>
-          </w:r>
-          <w:proofErr w:type="spellStart"/>
-          <w:r>
-            <w:rPr>
-              <w:rFonts w:eastAsia="Times New Roman"/>
-            </w:rPr>
-            <w:t>Apelberg</w:t>
-          </w:r>
-          <w:proofErr w:type="spellEnd"/>
-          <w:r>
-            <w:rPr>
-              <w:rFonts w:eastAsia="Times New Roman"/>
-            </w:rPr>
-            <w:t xml:space="preserve">, B., &amp; Schier, J. G. (2014). Calls to Poison </w:t>
-          </w:r>
-          <w:proofErr w:type="spellStart"/>
-          <w:r>
-            <w:rPr>
-              <w:rFonts w:eastAsia="Times New Roman"/>
-            </w:rPr>
-            <w:t>Centers</w:t>
-          </w:r>
-          <w:proofErr w:type="spellEnd"/>
-          <w:r>
-            <w:rPr>
-              <w:rFonts w:eastAsia="Times New Roman"/>
-            </w:rPr>
-            <w:t xml:space="preserve"> for Exposures to Electronic Cigarettes — United States, September 2010–February 2014. </w:t>
+            <w:t xml:space="preserve">Chatham-Stephens, K., Law, R., Taylor, E., Melstrom, P., Bunnell, R., Wang, B., Apelberg, B., &amp; Schier, J. G. (2014). Calls to Poison Centers for Exposures to Electronic Cigarettes — United States, September 2010–February 2014. </w:t>
           </w:r>
           <w:r>
             <w:rPr>
@@ -8565,21 +7151,7 @@
             <w:rPr>
               <w:rFonts w:eastAsia="Times New Roman"/>
             </w:rPr>
-            <w:t>(13), 292–293. https://</w:t>
-          </w:r>
-          <w:proofErr w:type="spellStart"/>
-          <w:r>
-            <w:rPr>
-              <w:rFonts w:eastAsia="Times New Roman"/>
-            </w:rPr>
-            <w:t>doi.org</w:t>
-          </w:r>
-          <w:proofErr w:type="spellEnd"/>
-          <w:r>
-            <w:rPr>
-              <w:rFonts w:eastAsia="Times New Roman"/>
-            </w:rPr>
-            <w:t>/10.2307/24854978</w:t>
+            <w:t>(13), 292–293. https://doi.org/10.2307/24854978</w:t>
           </w:r>
         </w:p>
         <w:p>
@@ -8596,49 +7168,7 @@
             <w:rPr>
               <w:rFonts w:eastAsia="Times New Roman"/>
             </w:rPr>
-            <w:t xml:space="preserve">Clapp, P. W., Lavrich, K. S., van </w:t>
-          </w:r>
-          <w:proofErr w:type="spellStart"/>
-          <w:r>
-            <w:rPr>
-              <w:rFonts w:eastAsia="Times New Roman"/>
-            </w:rPr>
-            <w:t>Heusden</w:t>
-          </w:r>
-          <w:proofErr w:type="spellEnd"/>
-          <w:r>
-            <w:rPr>
-              <w:rFonts w:eastAsia="Times New Roman"/>
-            </w:rPr>
-            <w:t xml:space="preserve">, C. A., </w:t>
-          </w:r>
-          <w:proofErr w:type="spellStart"/>
-          <w:r>
-            <w:rPr>
-              <w:rFonts w:eastAsia="Times New Roman"/>
-            </w:rPr>
-            <w:t>Lazarowski</w:t>
-          </w:r>
-          <w:proofErr w:type="spellEnd"/>
-          <w:r>
-            <w:rPr>
-              <w:rFonts w:eastAsia="Times New Roman"/>
-            </w:rPr>
-            <w:t xml:space="preserve">, E. R., Carson, J. L., &amp; Jaspers, I. (2019). Cinnamaldehyde in </w:t>
-          </w:r>
-          <w:proofErr w:type="spellStart"/>
-          <w:r>
-            <w:rPr>
-              <w:rFonts w:eastAsia="Times New Roman"/>
-            </w:rPr>
-            <w:t>flavored</w:t>
-          </w:r>
-          <w:proofErr w:type="spellEnd"/>
-          <w:r>
-            <w:rPr>
-              <w:rFonts w:eastAsia="Times New Roman"/>
-            </w:rPr>
-            <w:t xml:space="preserve"> e-cigarette liquids temporarily suppresses bronchial epithelial cell ciliary motility by dysregulation of mitochondrial function. </w:t>
+            <w:t xml:space="preserve">Clapp, P. W., Lavrich, K. S., van Heusden, C. A., Lazarowski, E. R., Carson, J. L., &amp; Jaspers, I. (2019). Cinnamaldehyde in flavored e-cigarette liquids temporarily suppresses bronchial epithelial cell ciliary motility by dysregulation of mitochondrial function. </w:t>
           </w:r>
           <w:r>
             <w:rPr>
@@ -8666,58 +7196,8 @@
             <w:rPr>
               <w:rFonts w:eastAsia="Times New Roman"/>
             </w:rPr>
-            <w:t xml:space="preserve">(3), </w:t>
-          </w:r>
-          <w:proofErr w:type="spellStart"/>
-          <w:r>
-            <w:rPr>
-              <w:rFonts w:eastAsia="Times New Roman"/>
-            </w:rPr>
-            <w:t>L470</w:t>
-          </w:r>
-          <w:proofErr w:type="spellEnd"/>
-          <w:r>
-            <w:rPr>
-              <w:rFonts w:eastAsia="Times New Roman"/>
-            </w:rPr>
-            <w:t>–</w:t>
-          </w:r>
-          <w:proofErr w:type="spellStart"/>
-          <w:r>
-            <w:rPr>
-              <w:rFonts w:eastAsia="Times New Roman"/>
-            </w:rPr>
-            <w:t>L486</w:t>
-          </w:r>
-          <w:proofErr w:type="spellEnd"/>
-          <w:r>
-            <w:rPr>
-              <w:rFonts w:eastAsia="Times New Roman"/>
-            </w:rPr>
-            <w:t>. https://</w:t>
-          </w:r>
-          <w:proofErr w:type="spellStart"/>
-          <w:r>
-            <w:rPr>
-              <w:rFonts w:eastAsia="Times New Roman"/>
-            </w:rPr>
-            <w:t>doi.org</w:t>
-          </w:r>
-          <w:proofErr w:type="spellEnd"/>
-          <w:r>
-            <w:rPr>
-              <w:rFonts w:eastAsia="Times New Roman"/>
-            </w:rPr>
-            <w:t>/10.1152/</w:t>
-          </w:r>
-          <w:proofErr w:type="spellStart"/>
-          <w:r>
-            <w:rPr>
-              <w:rFonts w:eastAsia="Times New Roman"/>
-            </w:rPr>
-            <w:t>ajplung.00304.2018</w:t>
-          </w:r>
-          <w:proofErr w:type="spellEnd"/>
+            <w:t>(3), L470–L486. https://doi.org/10.1152/ajplung.00304.2018</w:t>
+          </w:r>
         </w:p>
         <w:p>
           <w:pPr>
@@ -8733,63 +7213,7 @@
             <w:rPr>
               <w:rFonts w:eastAsia="Times New Roman"/>
             </w:rPr>
-            <w:t xml:space="preserve">Clapp, P. W., Pawlak, E. A., Lackey, J. T., Keating, J. E., Reeber, S. L., Glish, G. L., Jaspers, I., Pw, C., </w:t>
-          </w:r>
-          <w:proofErr w:type="spellStart"/>
-          <w:r>
-            <w:rPr>
-              <w:rFonts w:eastAsia="Times New Roman"/>
-            </w:rPr>
-            <w:t>Ea</w:t>
-          </w:r>
-          <w:proofErr w:type="spellEnd"/>
-          <w:r>
-            <w:rPr>
-              <w:rFonts w:eastAsia="Times New Roman"/>
-            </w:rPr>
-            <w:t xml:space="preserve">, P., </w:t>
-          </w:r>
-          <w:proofErr w:type="spellStart"/>
-          <w:r>
-            <w:rPr>
-              <w:rFonts w:eastAsia="Times New Roman"/>
-            </w:rPr>
-            <w:t>Jt</w:t>
-          </w:r>
-          <w:proofErr w:type="spellEnd"/>
-          <w:r>
-            <w:rPr>
-              <w:rFonts w:eastAsia="Times New Roman"/>
-            </w:rPr>
-            <w:t xml:space="preserve">, L., Je, K., &amp; </w:t>
-          </w:r>
-          <w:proofErr w:type="spellStart"/>
-          <w:r>
-            <w:rPr>
-              <w:rFonts w:eastAsia="Times New Roman"/>
-            </w:rPr>
-            <w:t>Sl</w:t>
-          </w:r>
-          <w:proofErr w:type="spellEnd"/>
-          <w:r>
-            <w:rPr>
-              <w:rFonts w:eastAsia="Times New Roman"/>
-            </w:rPr>
-            <w:t xml:space="preserve">, R. (2017). </w:t>
-          </w:r>
-          <w:proofErr w:type="spellStart"/>
-          <w:r>
-            <w:rPr>
-              <w:rFonts w:eastAsia="Times New Roman"/>
-            </w:rPr>
-            <w:t>Flavored</w:t>
-          </w:r>
-          <w:proofErr w:type="spellEnd"/>
-          <w:r>
-            <w:rPr>
-              <w:rFonts w:eastAsia="Times New Roman"/>
-            </w:rPr>
-            <w:t xml:space="preserve"> e-cigarette liquids and cinnamaldehyde impair respiratory innate immune cell function. </w:t>
+            <w:t xml:space="preserve">Clapp, P. W., Pawlak, E. A., Lackey, J. T., Keating, J. E., Reeber, S. L., Glish, G. L., Jaspers, I., Pw, C., Ea, P., Jt, L., Je, K., &amp; Sl, R. (2017). Flavored e-cigarette liquids and cinnamaldehyde impair respiratory innate immune cell function. </w:t>
           </w:r>
           <w:r>
             <w:rPr>
@@ -8797,83 +7221,27 @@
               <w:i/>
               <w:iCs/>
             </w:rPr>
-            <w:t xml:space="preserve">Am J </w:t>
-          </w:r>
-          <w:proofErr w:type="spellStart"/>
+            <w:t>Am J Physiol Lung Cell Mol Physiol</w:t>
+          </w:r>
+          <w:r>
+            <w:rPr>
+              <w:rFonts w:eastAsia="Times New Roman"/>
+            </w:rPr>
+            <w:t xml:space="preserve">, </w:t>
+          </w:r>
           <w:r>
             <w:rPr>
               <w:rFonts w:eastAsia="Times New Roman"/>
               <w:i/>
               <w:iCs/>
             </w:rPr>
-            <w:t>Physiol</w:t>
-          </w:r>
-          <w:proofErr w:type="spellEnd"/>
-          <w:r>
-            <w:rPr>
-              <w:rFonts w:eastAsia="Times New Roman"/>
-              <w:i/>
-              <w:iCs/>
-            </w:rPr>
-            <w:t xml:space="preserve"> Lung Cell Mol </w:t>
-          </w:r>
-          <w:proofErr w:type="spellStart"/>
-          <w:r>
-            <w:rPr>
-              <w:rFonts w:eastAsia="Times New Roman"/>
-              <w:i/>
-              <w:iCs/>
-            </w:rPr>
-            <w:t>Physiol</w:t>
-          </w:r>
-          <w:proofErr w:type="spellEnd"/>
-          <w:r>
-            <w:rPr>
-              <w:rFonts w:eastAsia="Times New Roman"/>
-            </w:rPr>
-            <w:t xml:space="preserve">, </w:t>
-          </w:r>
-          <w:r>
-            <w:rPr>
-              <w:rFonts w:eastAsia="Times New Roman"/>
-              <w:i/>
-              <w:iCs/>
-            </w:rPr>
             <w:t>313</w:t>
           </w:r>
           <w:r>
             <w:rPr>
               <w:rFonts w:eastAsia="Times New Roman"/>
             </w:rPr>
-            <w:t>, 278–292. https://</w:t>
-          </w:r>
-          <w:proofErr w:type="spellStart"/>
-          <w:r>
-            <w:rPr>
-              <w:rFonts w:eastAsia="Times New Roman"/>
-            </w:rPr>
-            <w:t>doi.org</w:t>
-          </w:r>
-          <w:proofErr w:type="spellEnd"/>
-          <w:r>
-            <w:rPr>
-              <w:rFonts w:eastAsia="Times New Roman"/>
-            </w:rPr>
-            <w:t>/10.1152/</w:t>
-          </w:r>
-          <w:proofErr w:type="spellStart"/>
-          <w:r>
-            <w:rPr>
-              <w:rFonts w:eastAsia="Times New Roman"/>
-            </w:rPr>
-            <w:t>ajplung.00452.2016</w:t>
-          </w:r>
-          <w:proofErr w:type="spellEnd"/>
-          <w:r>
-            <w:rPr>
-              <w:rFonts w:eastAsia="Times New Roman"/>
-            </w:rPr>
-            <w:t>.-Innate</w:t>
+            <w:t>, 278–292. https://doi.org/10.1152/ajplung.00452.2016.-Innate</w:t>
           </w:r>
         </w:p>
         <w:p>
@@ -8886,34 +7254,12 @@
               <w:rFonts w:eastAsia="Times New Roman"/>
             </w:rPr>
           </w:pPr>
-          <w:proofErr w:type="spellStart"/>
           <w:r>
             <w:rPr>
               <w:rFonts w:eastAsia="Times New Roman"/>
             </w:rPr>
             <w:lastRenderedPageBreak/>
-            <w:t>Dejongh</w:t>
-          </w:r>
-          <w:proofErr w:type="spellEnd"/>
-          <w:r>
-            <w:rPr>
-              <w:rFonts w:eastAsia="Times New Roman"/>
-            </w:rPr>
-            <w:t xml:space="preserve">, J., </w:t>
-          </w:r>
-          <w:proofErr w:type="spellStart"/>
-          <w:r>
-            <w:rPr>
-              <w:rFonts w:eastAsia="Times New Roman"/>
-            </w:rPr>
-            <w:t>Verhaar</w:t>
-          </w:r>
-          <w:proofErr w:type="spellEnd"/>
-          <w:r>
-            <w:rPr>
-              <w:rFonts w:eastAsia="Times New Roman"/>
-            </w:rPr>
-            <w:t xml:space="preserve">, H. J. M., &amp; Hermens, J. L. M. (1997). </w:t>
+            <w:t xml:space="preserve">Dejongh, J., Verhaar, H. J. M., &amp; Hermens, J. L. M. (1997). </w:t>
           </w:r>
           <w:r>
             <w:rPr>
@@ -8921,43 +7267,7 @@
               <w:i/>
               <w:iCs/>
             </w:rPr>
-            <w:t>A quantitative property-property relationship (</w:t>
-          </w:r>
-          <w:proofErr w:type="spellStart"/>
-          <w:r>
-            <w:rPr>
-              <w:rFonts w:eastAsia="Times New Roman"/>
-              <w:i/>
-              <w:iCs/>
-            </w:rPr>
-            <w:t>QPPR</w:t>
-          </w:r>
-          <w:proofErr w:type="spellEnd"/>
-          <w:r>
-            <w:rPr>
-              <w:rFonts w:eastAsia="Times New Roman"/>
-              <w:i/>
-              <w:iCs/>
-            </w:rPr>
-            <w:t xml:space="preserve">) approach to estimate in vitro tissue-blood partition </w:t>
-          </w:r>
-          <w:proofErr w:type="spellStart"/>
-          <w:r>
-            <w:rPr>
-              <w:rFonts w:eastAsia="Times New Roman"/>
-              <w:i/>
-              <w:iCs/>
-            </w:rPr>
-            <w:t>coef®cients</w:t>
-          </w:r>
-          <w:proofErr w:type="spellEnd"/>
-          <w:r>
-            <w:rPr>
-              <w:rFonts w:eastAsia="Times New Roman"/>
-              <w:i/>
-              <w:iCs/>
-            </w:rPr>
-            <w:t xml:space="preserve"> of organic chemicals in rats and humans</w:t>
+            <w:t>A quantitative property-property relationship (QPPR) approach to estimate in vitro tissue-blood partition coef®cients of organic chemicals in rats and humans</w:t>
           </w:r>
           <w:r>
             <w:rPr>
@@ -9008,21 +7318,7 @@
             <w:rPr>
               <w:rFonts w:eastAsia="Times New Roman"/>
             </w:rPr>
-            <w:t>(4), 329–344. https://</w:t>
-          </w:r>
-          <w:proofErr w:type="spellStart"/>
-          <w:r>
-            <w:rPr>
-              <w:rFonts w:eastAsia="Times New Roman"/>
-            </w:rPr>
-            <w:t>doi.org</w:t>
-          </w:r>
-          <w:proofErr w:type="spellEnd"/>
-          <w:r>
-            <w:rPr>
-              <w:rFonts w:eastAsia="Times New Roman"/>
-            </w:rPr>
-            <w:t>/10.3109/01480549709003891</w:t>
+            <w:t>(4), 329–344. https://doi.org/10.3109/01480549709003891</w:t>
           </w:r>
         </w:p>
         <w:p>
@@ -9067,30 +7363,8 @@
             <w:rPr>
               <w:rFonts w:eastAsia="Times New Roman"/>
             </w:rPr>
-            <w:t>(10). https://</w:t>
-          </w:r>
-          <w:proofErr w:type="spellStart"/>
-          <w:r>
-            <w:rPr>
-              <w:rFonts w:eastAsia="Times New Roman"/>
-            </w:rPr>
-            <w:t>doi.org</w:t>
-          </w:r>
-          <w:proofErr w:type="spellEnd"/>
-          <w:r>
-            <w:rPr>
-              <w:rFonts w:eastAsia="Times New Roman"/>
-            </w:rPr>
-            <w:t>/10.1111/</w:t>
-          </w:r>
-          <w:proofErr w:type="spellStart"/>
-          <w:r>
-            <w:rPr>
-              <w:rFonts w:eastAsia="Times New Roman"/>
-            </w:rPr>
-            <w:t>jfbc.14307</w:t>
-          </w:r>
-          <w:proofErr w:type="spellEnd"/>
+            <w:t>(10). https://doi.org/10.1111/jfbc.14307</w:t>
+          </w:r>
         </w:p>
         <w:p>
           <w:pPr>
@@ -9102,47 +7376,11 @@
               <w:rFonts w:eastAsia="Times New Roman"/>
             </w:rPr>
           </w:pPr>
-          <w:proofErr w:type="spellStart"/>
-          <w:r>
-            <w:rPr>
-              <w:rFonts w:eastAsia="Times New Roman"/>
-            </w:rPr>
-            <w:t>Effah</w:t>
-          </w:r>
-          <w:proofErr w:type="spellEnd"/>
-          <w:r>
-            <w:rPr>
-              <w:rFonts w:eastAsia="Times New Roman"/>
-            </w:rPr>
-            <w:t xml:space="preserve">, F., Taiwo, B., Baines, D., Bailey, A., &amp; </w:t>
-          </w:r>
-          <w:proofErr w:type="spellStart"/>
-          <w:r>
-            <w:rPr>
-              <w:rFonts w:eastAsia="Times New Roman"/>
-            </w:rPr>
-            <w:t>Marczylo</w:t>
-          </w:r>
-          <w:proofErr w:type="spellEnd"/>
-          <w:r>
-            <w:rPr>
-              <w:rFonts w:eastAsia="Times New Roman"/>
-            </w:rPr>
-            <w:t xml:space="preserve">, T. (2022). Pulmonary effects of e-liquid </w:t>
-          </w:r>
-          <w:proofErr w:type="spellStart"/>
-          <w:r>
-            <w:rPr>
-              <w:rFonts w:eastAsia="Times New Roman"/>
-            </w:rPr>
-            <w:t>flavors</w:t>
-          </w:r>
-          <w:proofErr w:type="spellEnd"/>
-          <w:r>
-            <w:rPr>
-              <w:rFonts w:eastAsia="Times New Roman"/>
-            </w:rPr>
-            <w:t xml:space="preserve">: a systematic review. In </w:t>
+          <w:r>
+            <w:rPr>
+              <w:rFonts w:eastAsia="Times New Roman"/>
+            </w:rPr>
+            <w:t xml:space="preserve">Effah, F., Taiwo, B., Baines, D., Bailey, A., &amp; Marczylo, T. (2022). Pulmonary effects of e-liquid flavors: a systematic review. In </w:t>
           </w:r>
           <w:r>
             <w:rPr>
@@ -9156,21 +7394,7 @@
             <w:rPr>
               <w:rFonts w:eastAsia="Times New Roman"/>
             </w:rPr>
-            <w:t xml:space="preserve"> (Vol. 25, Issue 7, pp. 343–371). Taylor and Francis Ltd. https://</w:t>
-          </w:r>
-          <w:proofErr w:type="spellStart"/>
-          <w:r>
-            <w:rPr>
-              <w:rFonts w:eastAsia="Times New Roman"/>
-            </w:rPr>
-            <w:t>doi.org</w:t>
-          </w:r>
-          <w:proofErr w:type="spellEnd"/>
-          <w:r>
-            <w:rPr>
-              <w:rFonts w:eastAsia="Times New Roman"/>
-            </w:rPr>
-            <w:t>/10.1080/10937404.2022.2124563</w:t>
+            <w:t xml:space="preserve"> (Vol. 25, Issue 7, pp. 343–371). Taylor and Francis Ltd. https://doi.org/10.1080/10937404.2022.2124563</w:t>
           </w:r>
         </w:p>
         <w:p>
@@ -9189,108 +7413,20 @@
             </w:rPr>
             <w:t xml:space="preserve">Fidler, M. L., Hallow, M., &amp; Wang, W. (2022). </w:t>
           </w:r>
-          <w:proofErr w:type="spellStart"/>
           <w:r>
             <w:rPr>
               <w:rFonts w:eastAsia="Times New Roman"/>
               <w:i/>
               <w:iCs/>
             </w:rPr>
-            <w:t>RxODE</w:t>
-          </w:r>
-          <w:proofErr w:type="spellEnd"/>
-          <w:r>
-            <w:rPr>
-              <w:rFonts w:eastAsia="Times New Roman"/>
-              <w:i/>
-              <w:iCs/>
-            </w:rPr>
-            <w:t>: Facilities for Simulating From ODE-Based Models</w:t>
-          </w:r>
-          <w:r>
-            <w:rPr>
-              <w:rFonts w:eastAsia="Times New Roman"/>
-            </w:rPr>
-            <w:t>. Https://</w:t>
-          </w:r>
-          <w:proofErr w:type="spellStart"/>
-          <w:r>
-            <w:rPr>
-              <w:rFonts w:eastAsia="Times New Roman"/>
-            </w:rPr>
-            <w:t>Nlmixrdevelopment.Github.Io</w:t>
-          </w:r>
-          <w:proofErr w:type="spellEnd"/>
-          <w:r>
-            <w:rPr>
-              <w:rFonts w:eastAsia="Times New Roman"/>
-            </w:rPr>
-            <w:t>/</w:t>
-          </w:r>
-          <w:proofErr w:type="spellStart"/>
-          <w:r>
-            <w:rPr>
-              <w:rFonts w:eastAsia="Times New Roman"/>
-            </w:rPr>
-            <w:t>RxODE</w:t>
-          </w:r>
-          <w:proofErr w:type="spellEnd"/>
-          <w:r>
-            <w:rPr>
-              <w:rFonts w:eastAsia="Times New Roman"/>
-            </w:rPr>
-            <w:t>/</w:t>
-          </w:r>
-          <w:proofErr w:type="spellStart"/>
-          <w:r>
-            <w:rPr>
-              <w:rFonts w:eastAsia="Times New Roman"/>
-            </w:rPr>
-            <w:t>Authors.Html</w:t>
-          </w:r>
-          <w:proofErr w:type="spellEnd"/>
-          <w:r>
-            <w:rPr>
-              <w:rFonts w:eastAsia="Times New Roman"/>
-            </w:rPr>
-            <w:t>. https://</w:t>
-          </w:r>
-          <w:proofErr w:type="spellStart"/>
-          <w:r>
-            <w:rPr>
-              <w:rFonts w:eastAsia="Times New Roman"/>
-            </w:rPr>
-            <w:t>nlmixrdevelopment.github.io</w:t>
-          </w:r>
-          <w:proofErr w:type="spellEnd"/>
-          <w:r>
-            <w:rPr>
-              <w:rFonts w:eastAsia="Times New Roman"/>
-            </w:rPr>
-            <w:t>/</w:t>
-          </w:r>
-          <w:proofErr w:type="spellStart"/>
-          <w:r>
-            <w:rPr>
-              <w:rFonts w:eastAsia="Times New Roman"/>
-            </w:rPr>
-            <w:t>RxODE</w:t>
-          </w:r>
-          <w:proofErr w:type="spellEnd"/>
-          <w:r>
-            <w:rPr>
-              <w:rFonts w:eastAsia="Times New Roman"/>
-            </w:rPr>
-            <w:t>/</w:t>
-          </w:r>
-          <w:proofErr w:type="spellStart"/>
-          <w:r>
-            <w:rPr>
-              <w:rFonts w:eastAsia="Times New Roman"/>
-            </w:rPr>
-            <w:t>authors.html</w:t>
-          </w:r>
-          <w:proofErr w:type="spellEnd"/>
+            <w:t>RxODE: Facilities for Simulating From ODE-Based Models</w:t>
+          </w:r>
+          <w:r>
+            <w:rPr>
+              <w:rFonts w:eastAsia="Times New Roman"/>
+            </w:rPr>
+            <w:t>. Https://Nlmixrdevelopment.Github.Io/RxODE/Authors.Html. https://nlmixrdevelopment.github.io/RxODE/authors.html</w:t>
+          </w:r>
         </w:p>
         <w:p>
           <w:pPr>
@@ -9306,35 +7442,7 @@
             <w:rPr>
               <w:rFonts w:eastAsia="Times New Roman"/>
             </w:rPr>
-            <w:t xml:space="preserve">Gerloff, J., Sundar, I. K., Freter, R., Sekera, E. R., Friedman, A. E., Robinson, R., Pagano, T., &amp; Rahman, I. (2017). Inflammatory Response and Barrier Dysfunction by Different e-Cigarette </w:t>
-          </w:r>
-          <w:proofErr w:type="spellStart"/>
-          <w:r>
-            <w:rPr>
-              <w:rFonts w:eastAsia="Times New Roman"/>
-            </w:rPr>
-            <w:t>Flavoring</w:t>
-          </w:r>
-          <w:proofErr w:type="spellEnd"/>
-          <w:r>
-            <w:rPr>
-              <w:rFonts w:eastAsia="Times New Roman"/>
-            </w:rPr>
-            <w:t xml:space="preserve"> Chemicals Identified by Gas Chromatography–Mass Spectrometry in e-Liquids and e-</w:t>
-          </w:r>
-          <w:proofErr w:type="spellStart"/>
-          <w:r>
-            <w:rPr>
-              <w:rFonts w:eastAsia="Times New Roman"/>
-            </w:rPr>
-            <w:t>Vapors</w:t>
-          </w:r>
-          <w:proofErr w:type="spellEnd"/>
-          <w:r>
-            <w:rPr>
-              <w:rFonts w:eastAsia="Times New Roman"/>
-            </w:rPr>
-            <w:t xml:space="preserve"> on Human Lung Epithelial Cells and Fibroblasts. </w:t>
+            <w:t xml:space="preserve">Gerloff, J., Sundar, I. K., Freter, R., Sekera, E. R., Friedman, A. E., Robinson, R., Pagano, T., &amp; Rahman, I. (2017). Inflammatory Response and Barrier Dysfunction by Different e-Cigarette Flavoring Chemicals Identified by Gas Chromatography–Mass Spectrometry in e-Liquids and e-Vapors on Human Lung Epithelial Cells and Fibroblasts. </w:t>
           </w:r>
           <w:r>
             <w:rPr>
@@ -9362,30 +7470,8 @@
             <w:rPr>
               <w:rFonts w:eastAsia="Times New Roman"/>
             </w:rPr>
-            <w:t>(1), 28–40. https://</w:t>
-          </w:r>
-          <w:proofErr w:type="spellStart"/>
-          <w:r>
-            <w:rPr>
-              <w:rFonts w:eastAsia="Times New Roman"/>
-            </w:rPr>
-            <w:t>doi.org</w:t>
-          </w:r>
-          <w:proofErr w:type="spellEnd"/>
-          <w:r>
-            <w:rPr>
-              <w:rFonts w:eastAsia="Times New Roman"/>
-            </w:rPr>
-            <w:t>/10.1089/</w:t>
-          </w:r>
-          <w:proofErr w:type="spellStart"/>
-          <w:r>
-            <w:rPr>
-              <w:rFonts w:eastAsia="Times New Roman"/>
-            </w:rPr>
-            <w:t>aivt.2016.0030</w:t>
-          </w:r>
-          <w:proofErr w:type="spellEnd"/>
+            <w:t>(1), 28–40. https://doi.org/10.1089/aivt.2016.0030</w:t>
+          </w:r>
         </w:p>
         <w:p>
           <w:pPr>
@@ -9401,21 +7487,7 @@
             <w:rPr>
               <w:rFonts w:eastAsia="Times New Roman"/>
             </w:rPr>
-            <w:t xml:space="preserve">Hallagan, J. B., &amp; Hall, R. L. (2009). Under the conditions of intended use - New developments in the FEMA GRAS program and the safety assessment of </w:t>
-          </w:r>
-          <w:proofErr w:type="spellStart"/>
-          <w:r>
-            <w:rPr>
-              <w:rFonts w:eastAsia="Times New Roman"/>
-            </w:rPr>
-            <w:t>flavor</w:t>
-          </w:r>
-          <w:proofErr w:type="spellEnd"/>
-          <w:r>
-            <w:rPr>
-              <w:rFonts w:eastAsia="Times New Roman"/>
-            </w:rPr>
-            <w:t xml:space="preserve"> ingredients. In </w:t>
+            <w:t xml:space="preserve">Hallagan, J. B., &amp; Hall, R. L. (2009). Under the conditions of intended use - New developments in the FEMA GRAS program and the safety assessment of flavor ingredients. In </w:t>
           </w:r>
           <w:r>
             <w:rPr>
@@ -9429,30 +7501,8 @@
             <w:rPr>
               <w:rFonts w:eastAsia="Times New Roman"/>
             </w:rPr>
-            <w:t xml:space="preserve"> (Vol. 47, Issue 2, pp. 267–278). https://</w:t>
-          </w:r>
-          <w:proofErr w:type="spellStart"/>
-          <w:r>
-            <w:rPr>
-              <w:rFonts w:eastAsia="Times New Roman"/>
-            </w:rPr>
-            <w:t>doi.org</w:t>
-          </w:r>
-          <w:proofErr w:type="spellEnd"/>
-          <w:r>
-            <w:rPr>
-              <w:rFonts w:eastAsia="Times New Roman"/>
-            </w:rPr>
-            <w:t>/10.1016/</w:t>
-          </w:r>
-          <w:proofErr w:type="spellStart"/>
-          <w:r>
-            <w:rPr>
-              <w:rFonts w:eastAsia="Times New Roman"/>
-            </w:rPr>
-            <w:t>j.fct.2008.11.011</w:t>
-          </w:r>
-          <w:proofErr w:type="spellEnd"/>
+            <w:t xml:space="preserve"> (Vol. 47, Issue 2, pp. 267–278). https://doi.org/10.1016/j.fct.2008.11.011</w:t>
+          </w:r>
         </w:p>
         <w:p>
           <w:pPr>
@@ -9468,49 +7518,7 @@
             <w:rPr>
               <w:rFonts w:eastAsia="Times New Roman"/>
             </w:rPr>
-            <w:t xml:space="preserve">Hartmann-Boyce, J., McRobbie, H., Butler, A. R., </w:t>
-          </w:r>
-          <w:proofErr w:type="spellStart"/>
-          <w:r>
-            <w:rPr>
-              <w:rFonts w:eastAsia="Times New Roman"/>
-            </w:rPr>
-            <w:t>Lindson</w:t>
-          </w:r>
-          <w:proofErr w:type="spellEnd"/>
-          <w:r>
-            <w:rPr>
-              <w:rFonts w:eastAsia="Times New Roman"/>
-            </w:rPr>
-            <w:t xml:space="preserve">, N., Bullen, C., </w:t>
-          </w:r>
-          <w:proofErr w:type="spellStart"/>
-          <w:r>
-            <w:rPr>
-              <w:rFonts w:eastAsia="Times New Roman"/>
-            </w:rPr>
-            <w:t>Begh</w:t>
-          </w:r>
-          <w:proofErr w:type="spellEnd"/>
-          <w:r>
-            <w:rPr>
-              <w:rFonts w:eastAsia="Times New Roman"/>
-            </w:rPr>
-            <w:t xml:space="preserve">, R., </w:t>
-          </w:r>
-          <w:proofErr w:type="spellStart"/>
-          <w:r>
-            <w:rPr>
-              <w:rFonts w:eastAsia="Times New Roman"/>
-            </w:rPr>
-            <w:t>Theodoulou</w:t>
-          </w:r>
-          <w:proofErr w:type="spellEnd"/>
-          <w:r>
-            <w:rPr>
-              <w:rFonts w:eastAsia="Times New Roman"/>
-            </w:rPr>
-            <w:t xml:space="preserve">, A., Notley, C., Rigotti, N. A., Turner, T., Fanshawe, T. R., &amp; Hajek, P. (2021). Electronic cigarettes for smoking cessation. </w:t>
+            <w:t xml:space="preserve">Hartmann-Boyce, J., McRobbie, H., Butler, A. R., Lindson, N., Bullen, C., Begh, R., Theodoulou, A., Notley, C., Rigotti, N. A., Turner, T., Fanshawe, T. R., &amp; Hajek, P. (2021). Electronic cigarettes for smoking cessation. </w:t>
           </w:r>
           <w:r>
             <w:rPr>
@@ -9538,30 +7546,8 @@
             <w:rPr>
               <w:rFonts w:eastAsia="Times New Roman"/>
             </w:rPr>
-            <w:t>(8). https://</w:t>
-          </w:r>
-          <w:proofErr w:type="spellStart"/>
-          <w:r>
-            <w:rPr>
-              <w:rFonts w:eastAsia="Times New Roman"/>
-            </w:rPr>
-            <w:t>doi.org</w:t>
-          </w:r>
-          <w:proofErr w:type="spellEnd"/>
-          <w:r>
-            <w:rPr>
-              <w:rFonts w:eastAsia="Times New Roman"/>
-            </w:rPr>
-            <w:t>/10.1002/</w:t>
-          </w:r>
-          <w:proofErr w:type="spellStart"/>
-          <w:r>
-            <w:rPr>
-              <w:rFonts w:eastAsia="Times New Roman"/>
-            </w:rPr>
-            <w:t>14651858.CD010216.pub6</w:t>
-          </w:r>
-          <w:proofErr w:type="spellEnd"/>
+            <w:t>(8). https://doi.org/10.1002/14651858.CD010216.pub6</w:t>
+          </w:r>
         </w:p>
         <w:p>
           <w:pPr>
@@ -9591,30 +7577,8 @@
             <w:rPr>
               <w:rFonts w:eastAsia="Times New Roman"/>
             </w:rPr>
-            <w:t xml:space="preserve"> (Vol. 4, pp. 169–178). Elsevier Inc. https://</w:t>
-          </w:r>
-          <w:proofErr w:type="spellStart"/>
-          <w:r>
-            <w:rPr>
-              <w:rFonts w:eastAsia="Times New Roman"/>
-            </w:rPr>
-            <w:t>doi.org</w:t>
-          </w:r>
-          <w:proofErr w:type="spellEnd"/>
-          <w:r>
-            <w:rPr>
-              <w:rFonts w:eastAsia="Times New Roman"/>
-            </w:rPr>
-            <w:t>/10.1016/</w:t>
-          </w:r>
-          <w:proofErr w:type="spellStart"/>
-          <w:r>
-            <w:rPr>
-              <w:rFonts w:eastAsia="Times New Roman"/>
-            </w:rPr>
-            <w:t>j.pmedr.2016.06.002</w:t>
-          </w:r>
-          <w:proofErr w:type="spellEnd"/>
+            <w:t xml:space="preserve"> (Vol. 4, pp. 169–178). Elsevier Inc. https://doi.org/10.1016/j.pmedr.2016.06.002</w:t>
+          </w:r>
         </w:p>
         <w:p>
           <w:pPr>
@@ -9638,43 +7602,7 @@
               <w:i/>
               <w:iCs/>
             </w:rPr>
-            <w:t>Formaldehyde, 2-Butoxyethanol and 1-tert-</w:t>
-          </w:r>
-          <w:proofErr w:type="spellStart"/>
-          <w:r>
-            <w:rPr>
-              <w:rFonts w:eastAsia="Times New Roman"/>
-              <w:i/>
-              <w:iCs/>
-            </w:rPr>
-            <w:t>Butoxypropan</w:t>
-          </w:r>
-          <w:proofErr w:type="spellEnd"/>
-          <w:r>
-            <w:rPr>
-              <w:rFonts w:eastAsia="Times New Roman"/>
-              <w:i/>
-              <w:iCs/>
-            </w:rPr>
-            <w:t>-2-</w:t>
-          </w:r>
-          <w:proofErr w:type="spellStart"/>
-          <w:r>
-            <w:rPr>
-              <w:rFonts w:eastAsia="Times New Roman"/>
-              <w:i/>
-              <w:iCs/>
-            </w:rPr>
-            <w:t>ol</w:t>
-          </w:r>
-          <w:proofErr w:type="spellEnd"/>
-          <w:r>
-            <w:rPr>
-              <w:rFonts w:eastAsia="Times New Roman"/>
-              <w:i/>
-              <w:iCs/>
-            </w:rPr>
-            <w:t>.</w:t>
+            <w:t>Formaldehyde, 2-Butoxyethanol and 1-tert-Butoxypropan-2-ol.</w:t>
           </w:r>
           <w:r>
             <w:rPr>
@@ -9697,35 +7625,7 @@
             <w:rPr>
               <w:rFonts w:eastAsia="Times New Roman"/>
             </w:rPr>
-            <w:t xml:space="preserve">IARC Working Group on the Evaluation of Carcinogenic Risks to </w:t>
-          </w:r>
-          <w:proofErr w:type="spellStart"/>
-          <w:r>
-            <w:rPr>
-              <w:rFonts w:eastAsia="Times New Roman"/>
-            </w:rPr>
-            <w:t>Humans.World</w:t>
-          </w:r>
-          <w:proofErr w:type="spellEnd"/>
-          <w:r>
-            <w:rPr>
-              <w:rFonts w:eastAsia="Times New Roman"/>
-            </w:rPr>
-            <w:t xml:space="preserve"> Health </w:t>
-          </w:r>
-          <w:proofErr w:type="spellStart"/>
-          <w:r>
-            <w:rPr>
-              <w:rFonts w:eastAsia="Times New Roman"/>
-            </w:rPr>
-            <w:t>Organization.International</w:t>
-          </w:r>
-          <w:proofErr w:type="spellEnd"/>
-          <w:r>
-            <w:rPr>
-              <w:rFonts w:eastAsia="Times New Roman"/>
-            </w:rPr>
-            <w:t xml:space="preserve"> Agency for Research on Cancer. (2021). </w:t>
+            <w:t xml:space="preserve">IARC Working Group on the Evaluation of Carcinogenic Risks to Humans.World Health Organization.International Agency for Research on Cancer. (2021). </w:t>
           </w:r>
           <w:r>
             <w:rPr>
@@ -9739,21 +7639,7 @@
             <w:rPr>
               <w:rFonts w:eastAsia="Times New Roman"/>
             </w:rPr>
-            <w:t>. https://</w:t>
-          </w:r>
-          <w:proofErr w:type="spellStart"/>
-          <w:r>
-            <w:rPr>
-              <w:rFonts w:eastAsia="Times New Roman"/>
-            </w:rPr>
-            <w:t>publications.iarc.fr</w:t>
-          </w:r>
-          <w:proofErr w:type="spellEnd"/>
-          <w:r>
-            <w:rPr>
-              <w:rFonts w:eastAsia="Times New Roman"/>
-            </w:rPr>
-            <w:t>/602</w:t>
+            <w:t>. https://publications.iarc.fr/602</w:t>
           </w:r>
         </w:p>
         <w:p>
@@ -9766,117 +7652,18 @@
               <w:rFonts w:eastAsia="Times New Roman"/>
             </w:rPr>
           </w:pPr>
-          <w:proofErr w:type="spellStart"/>
           <w:r>
             <w:rPr>
               <w:rFonts w:eastAsia="Times New Roman"/>
               <w:lang w:val="nl-NL"/>
             </w:rPr>
-            <w:t>Ji</w:t>
-          </w:r>
-          <w:proofErr w:type="spellEnd"/>
-          <w:r>
-            <w:rPr>
-              <w:rFonts w:eastAsia="Times New Roman"/>
-              <w:lang w:val="nl-NL"/>
-            </w:rPr>
-            <w:t xml:space="preserve">, B., </w:t>
-          </w:r>
-          <w:proofErr w:type="spellStart"/>
-          <w:r>
-            <w:rPr>
-              <w:rFonts w:eastAsia="Times New Roman"/>
-              <w:lang w:val="nl-NL"/>
-            </w:rPr>
-            <w:t>Zhao</w:t>
-          </w:r>
-          <w:proofErr w:type="spellEnd"/>
-          <w:r>
-            <w:rPr>
-              <w:rFonts w:eastAsia="Times New Roman"/>
-              <w:lang w:val="nl-NL"/>
-            </w:rPr>
-            <w:t xml:space="preserve">, Y., Zhang, Q., Wang, P., </w:t>
-          </w:r>
-          <w:proofErr w:type="spellStart"/>
-          <w:r>
-            <w:rPr>
-              <w:rFonts w:eastAsia="Times New Roman"/>
-              <w:lang w:val="nl-NL"/>
-            </w:rPr>
-            <w:t>Guan</w:t>
-          </w:r>
-          <w:proofErr w:type="spellEnd"/>
-          <w:r>
-            <w:rPr>
-              <w:rFonts w:eastAsia="Times New Roman"/>
-              <w:lang w:val="nl-NL"/>
-            </w:rPr>
-            <w:t xml:space="preserve">, J., Rong, R., &amp; </w:t>
-          </w:r>
-          <w:proofErr w:type="spellStart"/>
-          <w:r>
-            <w:rPr>
-              <w:rFonts w:eastAsia="Times New Roman"/>
-              <w:lang w:val="nl-NL"/>
-            </w:rPr>
-            <w:t>Yu</w:t>
-          </w:r>
-          <w:proofErr w:type="spellEnd"/>
-          <w:r>
-            <w:rPr>
-              <w:rFonts w:eastAsia="Times New Roman"/>
-              <w:lang w:val="nl-NL"/>
-            </w:rPr>
-            <w:t xml:space="preserve">, Z. (2015). </w:t>
-          </w:r>
-          <w:r>
-            <w:rPr>
-              <w:rFonts w:eastAsia="Times New Roman"/>
-            </w:rPr>
-            <w:t xml:space="preserve">Simultaneous determination of cinnamaldehyde, cinnamic acid, and 2-methoxy cinnamic acid in rat whole blood after oral administration of volatile oil of </w:t>
-          </w:r>
-          <w:proofErr w:type="spellStart"/>
-          <w:r>
-            <w:rPr>
-              <w:rFonts w:eastAsia="Times New Roman"/>
-            </w:rPr>
-            <w:t>Cinnamoni</w:t>
-          </w:r>
-          <w:proofErr w:type="spellEnd"/>
-          <w:r>
-            <w:rPr>
-              <w:rFonts w:eastAsia="Times New Roman"/>
-            </w:rPr>
-            <w:t xml:space="preserve"> </w:t>
-          </w:r>
-          <w:proofErr w:type="spellStart"/>
-          <w:r>
-            <w:rPr>
-              <w:rFonts w:eastAsia="Times New Roman"/>
-            </w:rPr>
-            <w:t>Ramulus</w:t>
-          </w:r>
-          <w:proofErr w:type="spellEnd"/>
-          <w:r>
-            <w:rPr>
-              <w:rFonts w:eastAsia="Times New Roman"/>
-            </w:rPr>
-            <w:t xml:space="preserve"> by </w:t>
-          </w:r>
-          <w:proofErr w:type="spellStart"/>
-          <w:r>
-            <w:rPr>
-              <w:rFonts w:eastAsia="Times New Roman"/>
-            </w:rPr>
-            <w:t>UHPLC</w:t>
-          </w:r>
-          <w:proofErr w:type="spellEnd"/>
-          <w:r>
-            <w:rPr>
-              <w:rFonts w:eastAsia="Times New Roman"/>
-            </w:rPr>
-            <w:t xml:space="preserve">-MS/MS: An application for a </w:t>
+            <w:t xml:space="preserve">Ji, B., Zhao, Y., Zhang, Q., Wang, P., Guan, J., Rong, R., &amp; Yu, Z. (2015). </w:t>
+          </w:r>
+          <w:r>
+            <w:rPr>
+              <w:rFonts w:eastAsia="Times New Roman"/>
+            </w:rPr>
+            <w:t xml:space="preserve">Simultaneous determination of cinnamaldehyde, cinnamic acid, and 2-methoxy cinnamic acid in rat whole blood after oral administration of volatile oil of Cinnamoni Ramulus by UHPLC-MS/MS: An application for a </w:t>
           </w:r>
           <w:r>
             <w:rPr>
@@ -9911,30 +7698,8 @@
             <w:rPr>
               <w:rFonts w:eastAsia="Times New Roman"/>
             </w:rPr>
-            <w:t>, 107–113. https://</w:t>
-          </w:r>
-          <w:proofErr w:type="spellStart"/>
-          <w:r>
-            <w:rPr>
-              <w:rFonts w:eastAsia="Times New Roman"/>
-            </w:rPr>
-            <w:t>doi.org</w:t>
-          </w:r>
-          <w:proofErr w:type="spellEnd"/>
-          <w:r>
-            <w:rPr>
-              <w:rFonts w:eastAsia="Times New Roman"/>
-            </w:rPr>
-            <w:t>/10.1016/</w:t>
-          </w:r>
-          <w:proofErr w:type="spellStart"/>
-          <w:r>
-            <w:rPr>
-              <w:rFonts w:eastAsia="Times New Roman"/>
-            </w:rPr>
-            <w:t>j.jchromb.2015.07.049</w:t>
-          </w:r>
-          <w:proofErr w:type="spellEnd"/>
+            <w:t>, 107–113. https://doi.org/10.1016/j.jchromb.2015.07.049</w:t>
+          </w:r>
         </w:p>
         <w:p>
           <w:pPr>
@@ -9946,57 +7711,18 @@
               <w:rFonts w:eastAsia="Times New Roman"/>
             </w:rPr>
           </w:pPr>
-          <w:proofErr w:type="spellStart"/>
           <w:r>
             <w:rPr>
               <w:rFonts w:eastAsia="Times New Roman"/>
               <w:lang w:val="nl-NL"/>
             </w:rPr>
-            <w:t>Jongeneelen</w:t>
-          </w:r>
-          <w:proofErr w:type="spellEnd"/>
-          <w:r>
-            <w:rPr>
-              <w:rFonts w:eastAsia="Times New Roman"/>
-              <w:lang w:val="nl-NL"/>
-            </w:rPr>
-            <w:t>, F. J., &amp; Berge, W. F. T. (</w:t>
-          </w:r>
-          <w:proofErr w:type="spellStart"/>
-          <w:r>
-            <w:rPr>
-              <w:rFonts w:eastAsia="Times New Roman"/>
-              <w:lang w:val="nl-NL"/>
-            </w:rPr>
-            <w:t>2011a</w:t>
-          </w:r>
-          <w:proofErr w:type="spellEnd"/>
-          <w:r>
-            <w:rPr>
-              <w:rFonts w:eastAsia="Times New Roman"/>
-              <w:lang w:val="nl-NL"/>
-            </w:rPr>
-            <w:t xml:space="preserve">). </w:t>
-          </w:r>
-          <w:r>
-            <w:rPr>
-              <w:rFonts w:eastAsia="Times New Roman"/>
-            </w:rPr>
-            <w:t xml:space="preserve">A generic, cross-chemical predictive </w:t>
-          </w:r>
-          <w:proofErr w:type="spellStart"/>
-          <w:r>
-            <w:rPr>
-              <w:rFonts w:eastAsia="Times New Roman"/>
-            </w:rPr>
-            <w:t>PBTK</w:t>
-          </w:r>
-          <w:proofErr w:type="spellEnd"/>
-          <w:r>
-            <w:rPr>
-              <w:rFonts w:eastAsia="Times New Roman"/>
-            </w:rPr>
-            <w:t xml:space="preserve"> model with multiple entry routes running as application in MS Excel; design of the model and comparison of predictions with experimental results. </w:t>
+            <w:t xml:space="preserve">Jongeneelen, F. J., &amp; Berge, W. F. T. (2011a). </w:t>
+          </w:r>
+          <w:r>
+            <w:rPr>
+              <w:rFonts w:eastAsia="Times New Roman"/>
+            </w:rPr>
+            <w:t xml:space="preserve">A generic, cross-chemical predictive PBTK model with multiple entry routes running as application in MS Excel; design of the model and comparison of predictions with experimental results. </w:t>
           </w:r>
           <w:r>
             <w:rPr>
@@ -10024,44 +7750,8 @@
             <w:rPr>
               <w:rFonts w:eastAsia="Times New Roman"/>
             </w:rPr>
-            <w:t>(8), 841–864. https://</w:t>
-          </w:r>
-          <w:proofErr w:type="spellStart"/>
-          <w:r>
-            <w:rPr>
-              <w:rFonts w:eastAsia="Times New Roman"/>
-            </w:rPr>
-            <w:t>doi.org</w:t>
-          </w:r>
-          <w:proofErr w:type="spellEnd"/>
-          <w:r>
-            <w:rPr>
-              <w:rFonts w:eastAsia="Times New Roman"/>
-            </w:rPr>
-            <w:t>/10.1093/</w:t>
-          </w:r>
-          <w:proofErr w:type="spellStart"/>
-          <w:r>
-            <w:rPr>
-              <w:rFonts w:eastAsia="Times New Roman"/>
-            </w:rPr>
-            <w:t>annhyg</w:t>
-          </w:r>
-          <w:proofErr w:type="spellEnd"/>
-          <w:r>
-            <w:rPr>
-              <w:rFonts w:eastAsia="Times New Roman"/>
-            </w:rPr>
-            <w:t>/</w:t>
-          </w:r>
-          <w:proofErr w:type="spellStart"/>
-          <w:r>
-            <w:rPr>
-              <w:rFonts w:eastAsia="Times New Roman"/>
-            </w:rPr>
-            <w:t>mer075</w:t>
-          </w:r>
-          <w:proofErr w:type="spellEnd"/>
+            <w:t>(8), 841–864. https://doi.org/10.1093/annhyg/mer075</w:t>
+          </w:r>
         </w:p>
         <w:p>
           <w:pPr>
@@ -10073,47 +7763,11 @@
               <w:rFonts w:eastAsia="Times New Roman"/>
             </w:rPr>
           </w:pPr>
-          <w:proofErr w:type="spellStart"/>
-          <w:r>
-            <w:rPr>
-              <w:rFonts w:eastAsia="Times New Roman"/>
-            </w:rPr>
-            <w:t>Jongeneelen</w:t>
-          </w:r>
-          <w:proofErr w:type="spellEnd"/>
-          <w:r>
-            <w:rPr>
-              <w:rFonts w:eastAsia="Times New Roman"/>
-            </w:rPr>
-            <w:t>, F. J., &amp; Berge, W. F. T. (</w:t>
-          </w:r>
-          <w:proofErr w:type="spellStart"/>
-          <w:r>
-            <w:rPr>
-              <w:rFonts w:eastAsia="Times New Roman"/>
-            </w:rPr>
-            <w:t>2011b</w:t>
-          </w:r>
-          <w:proofErr w:type="spellEnd"/>
-          <w:r>
-            <w:rPr>
-              <w:rFonts w:eastAsia="Times New Roman"/>
-            </w:rPr>
-            <w:t xml:space="preserve">). A generic, cross-chemical predictive </w:t>
-          </w:r>
-          <w:proofErr w:type="spellStart"/>
-          <w:r>
-            <w:rPr>
-              <w:rFonts w:eastAsia="Times New Roman"/>
-            </w:rPr>
-            <w:t>PBTK</w:t>
-          </w:r>
-          <w:proofErr w:type="spellEnd"/>
-          <w:r>
-            <w:rPr>
-              <w:rFonts w:eastAsia="Times New Roman"/>
-            </w:rPr>
-            <w:t xml:space="preserve"> model with multiple entry routes running as application in MS Excel; design of the model and comparison of predictions with experimental results. </w:t>
+          <w:r>
+            <w:rPr>
+              <w:rFonts w:eastAsia="Times New Roman"/>
+            </w:rPr>
+            <w:t xml:space="preserve">Jongeneelen, F. J., &amp; Berge, W. F. T. (2011b). A generic, cross-chemical predictive PBTK model with multiple entry routes running as application in MS Excel; design of the model and comparison of predictions with experimental results. </w:t>
           </w:r>
           <w:r>
             <w:rPr>
@@ -10141,44 +7795,8 @@
             <w:rPr>
               <w:rFonts w:eastAsia="Times New Roman"/>
             </w:rPr>
-            <w:t>(8), 841–864. https://</w:t>
-          </w:r>
-          <w:proofErr w:type="spellStart"/>
-          <w:r>
-            <w:rPr>
-              <w:rFonts w:eastAsia="Times New Roman"/>
-            </w:rPr>
-            <w:t>doi.org</w:t>
-          </w:r>
-          <w:proofErr w:type="spellEnd"/>
-          <w:r>
-            <w:rPr>
-              <w:rFonts w:eastAsia="Times New Roman"/>
-            </w:rPr>
-            <w:t>/10.1093/</w:t>
-          </w:r>
-          <w:proofErr w:type="spellStart"/>
-          <w:r>
-            <w:rPr>
-              <w:rFonts w:eastAsia="Times New Roman"/>
-            </w:rPr>
-            <w:t>annhyg</w:t>
-          </w:r>
-          <w:proofErr w:type="spellEnd"/>
-          <w:r>
-            <w:rPr>
-              <w:rFonts w:eastAsia="Times New Roman"/>
-            </w:rPr>
-            <w:t>/</w:t>
-          </w:r>
-          <w:proofErr w:type="spellStart"/>
-          <w:r>
-            <w:rPr>
-              <w:rFonts w:eastAsia="Times New Roman"/>
-            </w:rPr>
-            <w:t>mer075</w:t>
-          </w:r>
-          <w:proofErr w:type="spellEnd"/>
+            <w:t>(8), 841–864. https://doi.org/10.1093/annhyg/mer075</w:t>
+          </w:r>
         </w:p>
         <w:p>
           <w:pPr>
@@ -10194,21 +7812,7 @@
             <w:rPr>
               <w:rFonts w:eastAsia="Times New Roman"/>
             </w:rPr>
-            <w:t xml:space="preserve">Ka, H., Park, H. J., Jung, H. J., Choi, J. W., Cho, K. S., Ha, J., &amp; Lee, K. T. (2003). Cinnamaldehyde induces apoptosis by ROS-mediated mitochondrial permeability transition in human promyelocytic </w:t>
-          </w:r>
-          <w:proofErr w:type="spellStart"/>
-          <w:r>
-            <w:rPr>
-              <w:rFonts w:eastAsia="Times New Roman"/>
-            </w:rPr>
-            <w:t>leukemia</w:t>
-          </w:r>
-          <w:proofErr w:type="spellEnd"/>
-          <w:r>
-            <w:rPr>
-              <w:rFonts w:eastAsia="Times New Roman"/>
-            </w:rPr>
-            <w:t xml:space="preserve"> HL-60 cells. </w:t>
+            <w:t xml:space="preserve">Ka, H., Park, H. J., Jung, H. J., Choi, J. W., Cho, K. S., Ha, J., &amp; Lee, K. T. (2003). Cinnamaldehyde induces apoptosis by ROS-mediated mitochondrial permeability transition in human promyelocytic leukemia HL-60 cells. </w:t>
           </w:r>
           <w:r>
             <w:rPr>
@@ -10236,35 +7840,7 @@
             <w:rPr>
               <w:rFonts w:eastAsia="Times New Roman"/>
             </w:rPr>
-            <w:t>(2), 143–152. https://</w:t>
-          </w:r>
-          <w:proofErr w:type="spellStart"/>
-          <w:r>
-            <w:rPr>
-              <w:rFonts w:eastAsia="Times New Roman"/>
-            </w:rPr>
-            <w:t>doi.org</w:t>
-          </w:r>
-          <w:proofErr w:type="spellEnd"/>
-          <w:r>
-            <w:rPr>
-              <w:rFonts w:eastAsia="Times New Roman"/>
-            </w:rPr>
-            <w:t>/10.1016/</w:t>
-          </w:r>
-          <w:proofErr w:type="spellStart"/>
-          <w:r>
-            <w:rPr>
-              <w:rFonts w:eastAsia="Times New Roman"/>
-            </w:rPr>
-            <w:t>S0304</w:t>
-          </w:r>
-          <w:proofErr w:type="spellEnd"/>
-          <w:r>
-            <w:rPr>
-              <w:rFonts w:eastAsia="Times New Roman"/>
-            </w:rPr>
-            <w:t>-3835(03)00238-6</w:t>
+            <w:t>(2), 143–152. https://doi.org/10.1016/S0304-3835(03)00238-6</w:t>
           </w:r>
         </w:p>
         <w:p>
@@ -10277,33 +7853,11 @@
               <w:rFonts w:eastAsia="Times New Roman"/>
             </w:rPr>
           </w:pPr>
-          <w:proofErr w:type="spellStart"/>
-          <w:r>
-            <w:rPr>
-              <w:rFonts w:eastAsia="Times New Roman"/>
-            </w:rPr>
-            <w:t>Kasteel</w:t>
-          </w:r>
-          <w:proofErr w:type="spellEnd"/>
-          <w:r>
-            <w:rPr>
-              <w:rFonts w:eastAsia="Times New Roman"/>
-            </w:rPr>
-            <w:t xml:space="preserve">, E. E. J., Lautz, L. S., Culot, M., Kramer, N. I., &amp; </w:t>
-          </w:r>
-          <w:proofErr w:type="spellStart"/>
-          <w:r>
-            <w:rPr>
-              <w:rFonts w:eastAsia="Times New Roman"/>
-            </w:rPr>
-            <w:t>Zwartsen</w:t>
-          </w:r>
-          <w:proofErr w:type="spellEnd"/>
-          <w:r>
-            <w:rPr>
-              <w:rFonts w:eastAsia="Times New Roman"/>
-            </w:rPr>
-            <w:t xml:space="preserve">, A. (2021). Application of in vitro data in physiologically-based kinetic models for quantitative in vitro-in vivo extrapolation: A case-study for baclofen. </w:t>
+          <w:r>
+            <w:rPr>
+              <w:rFonts w:eastAsia="Times New Roman"/>
+            </w:rPr>
+            <w:t xml:space="preserve">Kasteel, E. E. J., Lautz, L. S., Culot, M., Kramer, N. I., &amp; Zwartsen, A. (2021). Application of in vitro data in physiologically-based kinetic models for quantitative in vitro-in vivo extrapolation: A case-study for baclofen. </w:t>
           </w:r>
           <w:r>
             <w:rPr>
@@ -10331,30 +7885,8 @@
             <w:rPr>
               <w:rFonts w:eastAsia="Times New Roman"/>
             </w:rPr>
-            <w:t>. https://</w:t>
-          </w:r>
-          <w:proofErr w:type="spellStart"/>
-          <w:r>
-            <w:rPr>
-              <w:rFonts w:eastAsia="Times New Roman"/>
-            </w:rPr>
-            <w:t>doi.org</w:t>
-          </w:r>
-          <w:proofErr w:type="spellEnd"/>
-          <w:r>
-            <w:rPr>
-              <w:rFonts w:eastAsia="Times New Roman"/>
-            </w:rPr>
-            <w:t>/10.1016/</w:t>
-          </w:r>
-          <w:proofErr w:type="spellStart"/>
-          <w:r>
-            <w:rPr>
-              <w:rFonts w:eastAsia="Times New Roman"/>
-            </w:rPr>
-            <w:t>j.tiv.2021.105223</w:t>
-          </w:r>
-          <w:proofErr w:type="spellEnd"/>
+            <w:t>. https://doi.org/10.1016/j.tiv.2021.105223</w:t>
+          </w:r>
         </w:p>
         <w:p>
           <w:pPr>
@@ -10371,23 +7903,8 @@
             <w:rPr>
               <w:rFonts w:eastAsia="Times New Roman"/>
             </w:rPr>
-            <w:t xml:space="preserve">Khachatoorian, C., McWhirter, K. J., Luo, W., Pankow, J. F., &amp; Talbot, P. (2022). Tracing the movement of electronic cigarette </w:t>
-          </w:r>
-          <w:proofErr w:type="spellStart"/>
-          <w:r>
-            <w:rPr>
-              <w:rFonts w:eastAsia="Times New Roman"/>
-            </w:rPr>
-            <w:t>flavor</w:t>
-          </w:r>
-          <w:proofErr w:type="spellEnd"/>
-          <w:r>
-            <w:rPr>
-              <w:rFonts w:eastAsia="Times New Roman"/>
-            </w:rPr>
-            <w:t xml:space="preserve"> chemicals and nicotine from refill fluids to aerosol, lungs, exhale, and the environment. </w:t>
-          </w:r>
-          <w:proofErr w:type="spellStart"/>
+            <w:t xml:space="preserve">Khachatoorian, C., McWhirter, K. J., Luo, W., Pankow, J. F., &amp; Talbot, P. (2022). Tracing the movement of electronic cigarette flavor chemicals and nicotine from refill fluids to aerosol, lungs, exhale, and the environment. </w:t>
+          </w:r>
           <w:r>
             <w:rPr>
               <w:rFonts w:eastAsia="Times New Roman"/>
@@ -10397,7 +7914,6 @@
             </w:rPr>
             <w:t>Chemosphere</w:t>
           </w:r>
-          <w:proofErr w:type="spellEnd"/>
           <w:r>
             <w:rPr>
               <w:rFonts w:eastAsia="Times New Roman"/>
@@ -10419,49 +7935,8 @@
               <w:rFonts w:eastAsia="Times New Roman"/>
               <w:lang w:val="nl-NL"/>
             </w:rPr>
-            <w:t xml:space="preserve">, 131494. </w:t>
-          </w:r>
-          <w:proofErr w:type="spellStart"/>
-          <w:r>
-            <w:rPr>
-              <w:rFonts w:eastAsia="Times New Roman"/>
-              <w:lang w:val="nl-NL"/>
-            </w:rPr>
-            <w:t>https</w:t>
-          </w:r>
-          <w:proofErr w:type="spellEnd"/>
-          <w:r>
-            <w:rPr>
-              <w:rFonts w:eastAsia="Times New Roman"/>
-              <w:lang w:val="nl-NL"/>
-            </w:rPr>
-            <w:t>://</w:t>
-          </w:r>
-          <w:proofErr w:type="spellStart"/>
-          <w:r>
-            <w:rPr>
-              <w:rFonts w:eastAsia="Times New Roman"/>
-              <w:lang w:val="nl-NL"/>
-            </w:rPr>
-            <w:t>doi.org</w:t>
-          </w:r>
-          <w:proofErr w:type="spellEnd"/>
-          <w:r>
-            <w:rPr>
-              <w:rFonts w:eastAsia="Times New Roman"/>
-              <w:lang w:val="nl-NL"/>
-            </w:rPr>
-            <w:t>/10.1016/</w:t>
-          </w:r>
-          <w:proofErr w:type="spellStart"/>
-          <w:r>
-            <w:rPr>
-              <w:rFonts w:eastAsia="Times New Roman"/>
-              <w:lang w:val="nl-NL"/>
-            </w:rPr>
-            <w:t>j.chemosphere.2021.131494</w:t>
-          </w:r>
-          <w:proofErr w:type="spellEnd"/>
+            <w:t>, 131494. https://doi.org/10.1016/j.chemosphere.2021.131494</w:t>
+          </w:r>
         </w:p>
         <w:p>
           <w:pPr>
@@ -10478,23 +7953,7 @@
               <w:rFonts w:eastAsia="Times New Roman"/>
               <w:lang w:val="nl-NL"/>
             </w:rPr>
-            <w:t xml:space="preserve">Kiwamoto, R., Ploeg, D., </w:t>
-          </w:r>
-          <w:proofErr w:type="spellStart"/>
-          <w:r>
-            <w:rPr>
-              <w:rFonts w:eastAsia="Times New Roman"/>
-              <w:lang w:val="nl-NL"/>
-            </w:rPr>
-            <w:t>Rietjens</w:t>
-          </w:r>
-          <w:proofErr w:type="spellEnd"/>
-          <w:r>
-            <w:rPr>
-              <w:rFonts w:eastAsia="Times New Roman"/>
-              <w:lang w:val="nl-NL"/>
-            </w:rPr>
-            <w:t xml:space="preserve">, I. M. C. M., &amp; Punt, A. (2016). </w:t>
+            <w:t xml:space="preserve">Kiwamoto, R., Ploeg, D., Rietjens, I. M. C. M., &amp; Punt, A. (2016). </w:t>
           </w:r>
           <w:r>
             <w:rPr>
@@ -10528,30 +7987,8 @@
             <w:rPr>
               <w:rFonts w:eastAsia="Times New Roman"/>
             </w:rPr>
-            <w:t>, 114–125. https://</w:t>
-          </w:r>
-          <w:proofErr w:type="spellStart"/>
-          <w:r>
-            <w:rPr>
-              <w:rFonts w:eastAsia="Times New Roman"/>
-            </w:rPr>
-            <w:t>doi.org</w:t>
-          </w:r>
-          <w:proofErr w:type="spellEnd"/>
-          <w:r>
-            <w:rPr>
-              <w:rFonts w:eastAsia="Times New Roman"/>
-            </w:rPr>
-            <w:t>/10.1016/</w:t>
-          </w:r>
-          <w:proofErr w:type="spellStart"/>
-          <w:r>
-            <w:rPr>
-              <w:rFonts w:eastAsia="Times New Roman"/>
-            </w:rPr>
-            <w:t>j.tiv.2015.11.014</w:t>
-          </w:r>
-          <w:proofErr w:type="spellEnd"/>
+            <w:t>, 114–125. https://doi.org/10.1016/j.tiv.2015.11.014</w:t>
+          </w:r>
         </w:p>
         <w:p>
           <w:pPr>
@@ -10595,30 +8032,8 @@
             <w:rPr>
               <w:rFonts w:eastAsia="Times New Roman"/>
             </w:rPr>
-            <w:t>(4), 937–946. https://</w:t>
-          </w:r>
-          <w:proofErr w:type="spellStart"/>
-          <w:r>
-            <w:rPr>
-              <w:rFonts w:eastAsia="Times New Roman"/>
-            </w:rPr>
-            <w:t>doi.org</w:t>
-          </w:r>
-          <w:proofErr w:type="spellEnd"/>
-          <w:r>
-            <w:rPr>
-              <w:rFonts w:eastAsia="Times New Roman"/>
-            </w:rPr>
-            <w:t>/10.1016/</w:t>
-          </w:r>
-          <w:proofErr w:type="spellStart"/>
-          <w:r>
-            <w:rPr>
-              <w:rFonts w:eastAsia="Times New Roman"/>
-            </w:rPr>
-            <w:t>j.cpc.2011.12.020</w:t>
-          </w:r>
-          <w:proofErr w:type="spellEnd"/>
+            <w:t>(4), 937–946. https://doi.org/10.1016/j.cpc.2011.12.020</w:t>
+          </w:r>
         </w:p>
         <w:p>
           <w:pPr>
@@ -10662,30 +8077,8 @@
             <w:rPr>
               <w:rFonts w:eastAsia="Times New Roman"/>
             </w:rPr>
-            <w:t>(19), 6022–6032. https://</w:t>
-          </w:r>
-          <w:proofErr w:type="spellStart"/>
-          <w:r>
-            <w:rPr>
-              <w:rFonts w:eastAsia="Times New Roman"/>
-            </w:rPr>
-            <w:t>doi.org</w:t>
-          </w:r>
-          <w:proofErr w:type="spellEnd"/>
-          <w:r>
-            <w:rPr>
-              <w:rFonts w:eastAsia="Times New Roman"/>
-            </w:rPr>
-            <w:t>/10.1021/</w:t>
-          </w:r>
-          <w:proofErr w:type="spellStart"/>
-          <w:r>
-            <w:rPr>
-              <w:rFonts w:eastAsia="Times New Roman"/>
-            </w:rPr>
-            <w:t>jp9096919</w:t>
-          </w:r>
-          <w:proofErr w:type="spellEnd"/>
+            <w:t>(19), 6022–6032. https://doi.org/10.1021/jp9096919</w:t>
+          </w:r>
         </w:p>
         <w:p>
           <w:pPr>
@@ -10701,35 +8094,7 @@
             <w:rPr>
               <w:rFonts w:eastAsia="Times New Roman"/>
             </w:rPr>
-            <w:t>Liu, D., Li, L., Rostami-</w:t>
-          </w:r>
-          <w:proofErr w:type="spellStart"/>
-          <w:r>
-            <w:rPr>
-              <w:rFonts w:eastAsia="Times New Roman"/>
-            </w:rPr>
-            <w:t>Hodjegan</w:t>
-          </w:r>
-          <w:proofErr w:type="spellEnd"/>
-          <w:r>
-            <w:rPr>
-              <w:rFonts w:eastAsia="Times New Roman"/>
-            </w:rPr>
-            <w:t xml:space="preserve">, A., </w:t>
-          </w:r>
-          <w:proofErr w:type="spellStart"/>
-          <w:r>
-            <w:rPr>
-              <w:rFonts w:eastAsia="Times New Roman"/>
-            </w:rPr>
-            <w:t>Bois</w:t>
-          </w:r>
-          <w:proofErr w:type="spellEnd"/>
-          <w:r>
-            <w:rPr>
-              <w:rFonts w:eastAsia="Times New Roman"/>
-            </w:rPr>
-            <w:t xml:space="preserve">, F. Y., &amp; Jamei, M. (2020). Considerations and Caveats when Applying Global Sensitivity Analysis Methods to Physiologically Based Pharmacokinetic Models. </w:t>
+            <w:t xml:space="preserve">Liu, D., Li, L., Rostami-Hodjegan, A., Bois, F. Y., &amp; Jamei, M. (2020). Considerations and Caveats when Applying Global Sensitivity Analysis Methods to Physiologically Based Pharmacokinetic Models. </w:t>
           </w:r>
           <w:r>
             <w:rPr>
@@ -10757,35 +8122,7 @@
             <w:rPr>
               <w:rFonts w:eastAsia="Times New Roman"/>
             </w:rPr>
-            <w:t>(5). https://</w:t>
-          </w:r>
-          <w:proofErr w:type="spellStart"/>
-          <w:r>
-            <w:rPr>
-              <w:rFonts w:eastAsia="Times New Roman"/>
-            </w:rPr>
-            <w:t>doi.org</w:t>
-          </w:r>
-          <w:proofErr w:type="spellEnd"/>
-          <w:r>
-            <w:rPr>
-              <w:rFonts w:eastAsia="Times New Roman"/>
-            </w:rPr>
-            <w:t>/10.1208/</w:t>
-          </w:r>
-          <w:proofErr w:type="spellStart"/>
-          <w:r>
-            <w:rPr>
-              <w:rFonts w:eastAsia="Times New Roman"/>
-            </w:rPr>
-            <w:t>s12248</w:t>
-          </w:r>
-          <w:proofErr w:type="spellEnd"/>
-          <w:r>
-            <w:rPr>
-              <w:rFonts w:eastAsia="Times New Roman"/>
-            </w:rPr>
-            <w:t>-020-00480-x</w:t>
+            <w:t>(5). https://doi.org/10.1208/s12248-020-00480-x</w:t>
           </w:r>
         </w:p>
         <w:p>
@@ -10798,19 +8135,11 @@
               <w:rFonts w:eastAsia="Times New Roman"/>
             </w:rPr>
           </w:pPr>
-          <w:proofErr w:type="spellStart"/>
-          <w:r>
-            <w:rPr>
-              <w:rFonts w:eastAsia="Times New Roman"/>
-            </w:rPr>
-            <w:t>Lopachin</w:t>
-          </w:r>
-          <w:proofErr w:type="spellEnd"/>
-          <w:r>
-            <w:rPr>
-              <w:rFonts w:eastAsia="Times New Roman"/>
-            </w:rPr>
-            <w:t xml:space="preserve">, R. M., &amp; Gavin, T. (2014). Molecular mechanisms of aldehyde toxicity: A chemical perspective. In </w:t>
+          <w:r>
+            <w:rPr>
+              <w:rFonts w:eastAsia="Times New Roman"/>
+            </w:rPr>
+            <w:t xml:space="preserve">Lopachin, R. M., &amp; Gavin, T. (2014). Molecular mechanisms of aldehyde toxicity: A chemical perspective. In </w:t>
           </w:r>
           <w:r>
             <w:rPr>
@@ -10824,30 +8153,8 @@
             <w:rPr>
               <w:rFonts w:eastAsia="Times New Roman"/>
             </w:rPr>
-            <w:t xml:space="preserve"> (Vol. 27, Issue 7, pp. 1081–1091). American Chemical Society. https://</w:t>
-          </w:r>
-          <w:proofErr w:type="spellStart"/>
-          <w:r>
-            <w:rPr>
-              <w:rFonts w:eastAsia="Times New Roman"/>
-            </w:rPr>
-            <w:t>doi.org</w:t>
-          </w:r>
-          <w:proofErr w:type="spellEnd"/>
-          <w:r>
-            <w:rPr>
-              <w:rFonts w:eastAsia="Times New Roman"/>
-            </w:rPr>
-            <w:t>/10.1021/</w:t>
-          </w:r>
-          <w:proofErr w:type="spellStart"/>
-          <w:r>
-            <w:rPr>
-              <w:rFonts w:eastAsia="Times New Roman"/>
-            </w:rPr>
-            <w:t>tx5001046</w:t>
-          </w:r>
-          <w:proofErr w:type="spellEnd"/>
+            <w:t xml:space="preserve"> (Vol. 27, Issue 7, pp. 1081–1091). American Chemical Society. https://doi.org/10.1021/tx5001046</w:t>
+          </w:r>
         </w:p>
         <w:p>
           <w:pPr>
@@ -10871,25 +8178,7 @@
               <w:i/>
               <w:iCs/>
             </w:rPr>
-            <w:t xml:space="preserve">Metabolic and Mechanistic Studies in the Safety Evaluation of </w:t>
-          </w:r>
-          <w:proofErr w:type="spellStart"/>
-          <w:r>
-            <w:rPr>
-              <w:rFonts w:eastAsia="Times New Roman"/>
-              <w:i/>
-              <w:iCs/>
-            </w:rPr>
-            <w:t>frans</w:t>
-          </w:r>
-          <w:proofErr w:type="spellEnd"/>
-          <w:r>
-            <w:rPr>
-              <w:rFonts w:eastAsia="Times New Roman"/>
-              <w:i/>
-              <w:iCs/>
-            </w:rPr>
-            <w:t>-Cinnamaldehyde</w:t>
+            <w:t>Metabolic and Mechanistic Studies in the Safety Evaluation of frans-Cinnamaldehyde</w:t>
           </w:r>
           <w:r>
             <w:rPr>
@@ -10908,62 +8197,25 @@
               <w:rFonts w:eastAsia="Times New Roman"/>
             </w:rPr>
           </w:pPr>
-          <w:proofErr w:type="spellStart"/>
           <w:r>
             <w:rPr>
               <w:rFonts w:eastAsia="Times New Roman"/>
               <w:lang w:val="de-DE"/>
             </w:rPr>
-            <w:t>Muthumalage</w:t>
-          </w:r>
-          <w:proofErr w:type="spellEnd"/>
-          <w:r>
-            <w:rPr>
-              <w:rFonts w:eastAsia="Times New Roman"/>
-              <w:lang w:val="de-DE"/>
-            </w:rPr>
-            <w:t xml:space="preserve">, T., Prinz, M., Ansah, K. O., Gerloff, J., Sundar, I. K., &amp; Rahman, I. (2018). </w:t>
-          </w:r>
-          <w:r>
-            <w:rPr>
-              <w:rFonts w:eastAsia="Times New Roman"/>
-            </w:rPr>
-            <w:t xml:space="preserve">Inflammatory and oxidative responses induced by exposure to commonly used e-cigarette </w:t>
-          </w:r>
-          <w:proofErr w:type="spellStart"/>
-          <w:r>
-            <w:rPr>
-              <w:rFonts w:eastAsia="Times New Roman"/>
-            </w:rPr>
-            <w:t>flavoring</w:t>
-          </w:r>
-          <w:proofErr w:type="spellEnd"/>
-          <w:r>
-            <w:rPr>
-              <w:rFonts w:eastAsia="Times New Roman"/>
-            </w:rPr>
-            <w:t xml:space="preserve"> chemicals </w:t>
+            <w:t xml:space="preserve">Muthumalage, T., Prinz, M., Ansah, K. O., Gerloff, J., Sundar, I. K., &amp; Rahman, I. (2018). </w:t>
+          </w:r>
+          <w:r>
+            <w:rPr>
+              <w:rFonts w:eastAsia="Times New Roman"/>
+            </w:rPr>
+            <w:t xml:space="preserve">Inflammatory and oxidative responses induced by exposure to commonly used e-cigarette flavoring chemicals </w:t>
           </w:r>
           <w:r>
             <w:rPr>
               <w:rFonts w:eastAsia="Times New Roman"/>
             </w:rPr>
             <w:lastRenderedPageBreak/>
-            <w:t xml:space="preserve">and </w:t>
-          </w:r>
-          <w:proofErr w:type="spellStart"/>
-          <w:r>
-            <w:rPr>
-              <w:rFonts w:eastAsia="Times New Roman"/>
-            </w:rPr>
-            <w:t>flavored</w:t>
-          </w:r>
-          <w:proofErr w:type="spellEnd"/>
-          <w:r>
-            <w:rPr>
-              <w:rFonts w:eastAsia="Times New Roman"/>
-            </w:rPr>
-            <w:t xml:space="preserve"> e-liquids without nicotine. </w:t>
+            <w:t xml:space="preserve">and flavored e-liquids without nicotine. </w:t>
           </w:r>
           <w:r>
             <w:rPr>
@@ -10991,30 +8243,8 @@
             <w:rPr>
               <w:rFonts w:eastAsia="Times New Roman"/>
             </w:rPr>
-            <w:t>(JAN). https://</w:t>
-          </w:r>
-          <w:proofErr w:type="spellStart"/>
-          <w:r>
-            <w:rPr>
-              <w:rFonts w:eastAsia="Times New Roman"/>
-            </w:rPr>
-            <w:t>doi.org</w:t>
-          </w:r>
-          <w:proofErr w:type="spellEnd"/>
-          <w:r>
-            <w:rPr>
-              <w:rFonts w:eastAsia="Times New Roman"/>
-            </w:rPr>
-            <w:t>/10.3389/</w:t>
-          </w:r>
-          <w:proofErr w:type="spellStart"/>
-          <w:r>
-            <w:rPr>
-              <w:rFonts w:eastAsia="Times New Roman"/>
-            </w:rPr>
-            <w:t>fphys.2017.01130</w:t>
-          </w:r>
-          <w:proofErr w:type="spellEnd"/>
+            <w:t>(JAN). https://doi.org/10.3389/fphys.2017.01130</w:t>
+          </w:r>
         </w:p>
         <w:p>
           <w:pPr>
@@ -11026,33 +8256,11 @@
               <w:rFonts w:eastAsia="Times New Roman"/>
             </w:rPr>
           </w:pPr>
-          <w:proofErr w:type="spellStart"/>
-          <w:r>
-            <w:rPr>
-              <w:rFonts w:eastAsia="Times New Roman"/>
-            </w:rPr>
-            <w:t>Omaiye</w:t>
-          </w:r>
-          <w:proofErr w:type="spellEnd"/>
-          <w:r>
-            <w:rPr>
-              <w:rFonts w:eastAsia="Times New Roman"/>
-            </w:rPr>
-            <w:t xml:space="preserve">, E. E., McWhirter, K. J., Luo, W., Tierney, P. A., Pankow, J. F., &amp; Talbot, P. (2019). High concentrations of </w:t>
-          </w:r>
-          <w:proofErr w:type="spellStart"/>
-          <w:r>
-            <w:rPr>
-              <w:rFonts w:eastAsia="Times New Roman"/>
-            </w:rPr>
-            <w:t>flavor</w:t>
-          </w:r>
-          <w:proofErr w:type="spellEnd"/>
-          <w:r>
-            <w:rPr>
-              <w:rFonts w:eastAsia="Times New Roman"/>
-            </w:rPr>
-            <w:t xml:space="preserve"> chemicals are present in electronic cigarette refill fluids. </w:t>
+          <w:r>
+            <w:rPr>
+              <w:rFonts w:eastAsia="Times New Roman"/>
+            </w:rPr>
+            <w:t xml:space="preserve">Omaiye, E. E., McWhirter, K. J., Luo, W., Tierney, P. A., Pankow, J. F., &amp; Talbot, P. (2019). High concentrations of flavor chemicals are present in electronic cigarette refill fluids. </w:t>
           </w:r>
           <w:r>
             <w:rPr>
@@ -11080,35 +8288,7 @@
             <w:rPr>
               <w:rFonts w:eastAsia="Times New Roman"/>
             </w:rPr>
-            <w:t>(1). https://</w:t>
-          </w:r>
-          <w:proofErr w:type="spellStart"/>
-          <w:r>
-            <w:rPr>
-              <w:rFonts w:eastAsia="Times New Roman"/>
-            </w:rPr>
-            <w:t>doi.org</w:t>
-          </w:r>
-          <w:proofErr w:type="spellEnd"/>
-          <w:r>
-            <w:rPr>
-              <w:rFonts w:eastAsia="Times New Roman"/>
-            </w:rPr>
-            <w:t>/10.1038/</w:t>
-          </w:r>
-          <w:proofErr w:type="spellStart"/>
-          <w:r>
-            <w:rPr>
-              <w:rFonts w:eastAsia="Times New Roman"/>
-            </w:rPr>
-            <w:t>s41598</w:t>
-          </w:r>
-          <w:proofErr w:type="spellEnd"/>
-          <w:r>
-            <w:rPr>
-              <w:rFonts w:eastAsia="Times New Roman"/>
-            </w:rPr>
-            <w:t>-019-39550-2</w:t>
+            <w:t>(1). https://doi.org/10.1038/s41598-019-39550-2</w:t>
           </w:r>
         </w:p>
         <w:p>
@@ -11125,35 +8305,7 @@
             <w:rPr>
               <w:rFonts w:eastAsia="Times New Roman"/>
             </w:rPr>
-            <w:t xml:space="preserve">Page, M. K., &amp; </w:t>
-          </w:r>
-          <w:proofErr w:type="spellStart"/>
-          <w:r>
-            <w:rPr>
-              <w:rFonts w:eastAsia="Times New Roman"/>
-            </w:rPr>
-            <w:t>Goniewicz</w:t>
-          </w:r>
-          <w:proofErr w:type="spellEnd"/>
-          <w:r>
-            <w:rPr>
-              <w:rFonts w:eastAsia="Times New Roman"/>
-            </w:rPr>
-            <w:t xml:space="preserve">, M. L. (2021). New Analytical Method for Quantifying </w:t>
-          </w:r>
-          <w:proofErr w:type="spellStart"/>
-          <w:r>
-            <w:rPr>
-              <w:rFonts w:eastAsia="Times New Roman"/>
-            </w:rPr>
-            <w:t>Flavoring</w:t>
-          </w:r>
-          <w:proofErr w:type="spellEnd"/>
-          <w:r>
-            <w:rPr>
-              <w:rFonts w:eastAsia="Times New Roman"/>
-            </w:rPr>
-            <w:t xml:space="preserve"> Chemicals of Potential Respiratory Health Risk Concerns in e-Cigarette Liquids. </w:t>
+            <w:t xml:space="preserve">Page, M. K., &amp; Goniewicz, M. L. (2021). New Analytical Method for Quantifying Flavoring Chemicals of Potential Respiratory Health Risk Concerns in e-Cigarette Liquids. </w:t>
           </w:r>
           <w:r>
             <w:rPr>
@@ -11181,30 +8333,8 @@
             <w:rPr>
               <w:rFonts w:eastAsia="Times New Roman"/>
             </w:rPr>
-            <w:t>. https://</w:t>
-          </w:r>
-          <w:proofErr w:type="spellStart"/>
-          <w:r>
-            <w:rPr>
-              <w:rFonts w:eastAsia="Times New Roman"/>
-            </w:rPr>
-            <w:t>doi.org</w:t>
-          </w:r>
-          <w:proofErr w:type="spellEnd"/>
-          <w:r>
-            <w:rPr>
-              <w:rFonts w:eastAsia="Times New Roman"/>
-            </w:rPr>
-            <w:t>/10.3389/</w:t>
-          </w:r>
-          <w:proofErr w:type="spellStart"/>
-          <w:r>
-            <w:rPr>
-              <w:rFonts w:eastAsia="Times New Roman"/>
-            </w:rPr>
-            <w:t>fchem.2021.763940</w:t>
-          </w:r>
-          <w:proofErr w:type="spellEnd"/>
+            <w:t>. https://doi.org/10.3389/fchem.2021.763940</w:t>
+          </w:r>
         </w:p>
         <w:p>
           <w:pPr>
@@ -11220,35 +8350,7 @@
             <w:rPr>
               <w:rFonts w:eastAsia="Times New Roman"/>
             </w:rPr>
-            <w:t xml:space="preserve">Price, P. S., Conolly, R. B., Chaisson, C. F., Gross, E. A., Young, J. S., Mathis, E. T., &amp; Tedder, D. R. (2003). </w:t>
-          </w:r>
-          <w:proofErr w:type="spellStart"/>
-          <w:r>
-            <w:rPr>
-              <w:rFonts w:eastAsia="Times New Roman"/>
-            </w:rPr>
-            <w:t>Modeling</w:t>
-          </w:r>
-          <w:proofErr w:type="spellEnd"/>
-          <w:r>
-            <w:rPr>
-              <w:rFonts w:eastAsia="Times New Roman"/>
-            </w:rPr>
-            <w:t xml:space="preserve"> Interindividual Variation in Physiological Factors Used in </w:t>
-          </w:r>
-          <w:proofErr w:type="spellStart"/>
-          <w:r>
-            <w:rPr>
-              <w:rFonts w:eastAsia="Times New Roman"/>
-            </w:rPr>
-            <w:t>PBPK</w:t>
-          </w:r>
-          <w:proofErr w:type="spellEnd"/>
-          <w:r>
-            <w:rPr>
-              <w:rFonts w:eastAsia="Times New Roman"/>
-            </w:rPr>
-            <w:t xml:space="preserve"> Models of Humans. In </w:t>
+            <w:t xml:space="preserve">Price, P. S., Conolly, R. B., Chaisson, C. F., Gross, E. A., Young, J. S., Mathis, E. T., &amp; Tedder, D. R. (2003). Modeling Interindividual Variation in Physiological Factors Used in PBPK Models of Humans. In </w:t>
           </w:r>
           <w:r>
             <w:rPr>
@@ -11262,21 +8364,7 @@
             <w:rPr>
               <w:rFonts w:eastAsia="Times New Roman"/>
             </w:rPr>
-            <w:t xml:space="preserve"> (Vol. 33, Issue 5, pp. 469–503). CRC Press LLC. https://</w:t>
-          </w:r>
-          <w:proofErr w:type="spellStart"/>
-          <w:r>
-            <w:rPr>
-              <w:rFonts w:eastAsia="Times New Roman"/>
-            </w:rPr>
-            <w:t>doi.org</w:t>
-          </w:r>
-          <w:proofErr w:type="spellEnd"/>
-          <w:r>
-            <w:rPr>
-              <w:rFonts w:eastAsia="Times New Roman"/>
-            </w:rPr>
-            <w:t>/10.1080/10408440390242324</w:t>
+            <w:t xml:space="preserve"> (Vol. 33, Issue 5, pp. 469–503). CRC Press LLC. https://doi.org/10.1080/10408440390242324</w:t>
           </w:r>
         </w:p>
         <w:p>
@@ -11293,21 +8381,7 @@
             <w:rPr>
               <w:rFonts w:eastAsia="Times New Roman"/>
             </w:rPr>
-            <w:t xml:space="preserve">Shetty, V., </w:t>
-          </w:r>
-          <w:proofErr w:type="spellStart"/>
-          <w:r>
-            <w:rPr>
-              <w:rFonts w:eastAsia="Times New Roman"/>
-            </w:rPr>
-            <w:t>Chellampillai</w:t>
-          </w:r>
-          <w:proofErr w:type="spellEnd"/>
-          <w:r>
-            <w:rPr>
-              <w:rFonts w:eastAsia="Times New Roman"/>
-            </w:rPr>
-            <w:t xml:space="preserve">, B., &amp; Kaul-Ghanekar, R. (2020). Development and validation of a bioanalytical HPLC method for simultaneous estimation of cinnamaldehyde and cinnamic acid in rat plasma: Application for pharmacokinetic studies. </w:t>
+            <w:t xml:space="preserve">Shetty, V., Chellampillai, B., &amp; Kaul-Ghanekar, R. (2020). Development and validation of a bioanalytical HPLC method for simultaneous estimation of cinnamaldehyde and cinnamic acid in rat plasma: Application for pharmacokinetic studies. </w:t>
           </w:r>
           <w:r>
             <w:rPr>
@@ -11335,30 +8409,8 @@
             <w:rPr>
               <w:rFonts w:eastAsia="Times New Roman"/>
             </w:rPr>
-            <w:t>(11), 4346–4352. https://</w:t>
-          </w:r>
-          <w:proofErr w:type="spellStart"/>
-          <w:r>
-            <w:rPr>
-              <w:rFonts w:eastAsia="Times New Roman"/>
-            </w:rPr>
-            <w:t>doi.org</w:t>
-          </w:r>
-          <w:proofErr w:type="spellEnd"/>
-          <w:r>
-            <w:rPr>
-              <w:rFonts w:eastAsia="Times New Roman"/>
-            </w:rPr>
-            <w:t>/10.1039/</w:t>
-          </w:r>
-          <w:proofErr w:type="spellStart"/>
-          <w:r>
-            <w:rPr>
-              <w:rFonts w:eastAsia="Times New Roman"/>
-            </w:rPr>
-            <w:t>c9nj03183a</w:t>
-          </w:r>
-          <w:proofErr w:type="spellEnd"/>
+            <w:t>(11), 4346–4352. https://doi.org/10.1039/c9nj03183a</w:t>
+          </w:r>
         </w:p>
         <w:p>
           <w:pPr>
@@ -11421,39 +8473,7 @@
               <w:rFonts w:eastAsia="Times New Roman"/>
               <w:lang w:val="de-DE"/>
             </w:rPr>
-            <w:t>(2021). http://</w:t>
-          </w:r>
-          <w:proofErr w:type="spellStart"/>
-          <w:r>
-            <w:rPr>
-              <w:rFonts w:eastAsia="Times New Roman"/>
-              <w:lang w:val="de-DE"/>
-            </w:rPr>
-            <w:t>apps.who.int</w:t>
-          </w:r>
-          <w:proofErr w:type="spellEnd"/>
-          <w:r>
-            <w:rPr>
-              <w:rFonts w:eastAsia="Times New Roman"/>
-              <w:lang w:val="de-DE"/>
-            </w:rPr>
-            <w:t>/</w:t>
-          </w:r>
-          <w:proofErr w:type="spellStart"/>
-          <w:r>
-            <w:rPr>
-              <w:rFonts w:eastAsia="Times New Roman"/>
-              <w:lang w:val="de-DE"/>
-            </w:rPr>
-            <w:t>bookorders</w:t>
-          </w:r>
-          <w:proofErr w:type="spellEnd"/>
-          <w:r>
-            <w:rPr>
-              <w:rFonts w:eastAsia="Times New Roman"/>
-              <w:lang w:val="de-DE"/>
-            </w:rPr>
-            <w:t>.</w:t>
+            <w:t>(2021). http://apps.who.int/bookorders.</w:t>
           </w:r>
         </w:p>
         <w:p>
@@ -11471,71 +8491,7 @@
               <w:rFonts w:eastAsia="Times New Roman"/>
               <w:lang w:val="de-DE"/>
             </w:rPr>
-            <w:t xml:space="preserve">Willmann, S., Höhn, K., </w:t>
-          </w:r>
-          <w:proofErr w:type="spellStart"/>
-          <w:r>
-            <w:rPr>
-              <w:rFonts w:eastAsia="Times New Roman"/>
-              <w:lang w:val="de-DE"/>
-            </w:rPr>
-            <w:t>Edginton</w:t>
-          </w:r>
-          <w:proofErr w:type="spellEnd"/>
-          <w:r>
-            <w:rPr>
-              <w:rFonts w:eastAsia="Times New Roman"/>
-              <w:lang w:val="de-DE"/>
-            </w:rPr>
-            <w:t xml:space="preserve">, A., </w:t>
-          </w:r>
-          <w:proofErr w:type="spellStart"/>
-          <w:r>
-            <w:rPr>
-              <w:rFonts w:eastAsia="Times New Roman"/>
-              <w:lang w:val="de-DE"/>
-            </w:rPr>
-            <w:t>Sevestre</w:t>
-          </w:r>
-          <w:proofErr w:type="spellEnd"/>
-          <w:r>
-            <w:rPr>
-              <w:rFonts w:eastAsia="Times New Roman"/>
-              <w:lang w:val="de-DE"/>
-            </w:rPr>
-            <w:t xml:space="preserve">, M., </w:t>
-          </w:r>
-          <w:proofErr w:type="spellStart"/>
-          <w:r>
-            <w:rPr>
-              <w:rFonts w:eastAsia="Times New Roman"/>
-              <w:lang w:val="de-DE"/>
-            </w:rPr>
-            <w:t>Solodenko</w:t>
-          </w:r>
-          <w:proofErr w:type="spellEnd"/>
-          <w:r>
-            <w:rPr>
-              <w:rFonts w:eastAsia="Times New Roman"/>
-              <w:lang w:val="de-DE"/>
-            </w:rPr>
-            <w:t xml:space="preserve">, J., </w:t>
-          </w:r>
-          <w:proofErr w:type="spellStart"/>
-          <w:r>
-            <w:rPr>
-              <w:rFonts w:eastAsia="Times New Roman"/>
-              <w:lang w:val="de-DE"/>
-            </w:rPr>
-            <w:t>Weiss</w:t>
-          </w:r>
-          <w:proofErr w:type="spellEnd"/>
-          <w:r>
-            <w:rPr>
-              <w:rFonts w:eastAsia="Times New Roman"/>
-              <w:lang w:val="de-DE"/>
-            </w:rPr>
-            <w:t xml:space="preserve">, W., Lippert, J., &amp; Schmitt, W. (2007). </w:t>
+            <w:t xml:space="preserve">Willmann, S., Höhn, K., Edginton, A., Sevestre, M., Solodenko, J., Weiss, W., Lippert, J., &amp; Schmitt, W. (2007). </w:t>
           </w:r>
           <w:r>
             <w:rPr>
@@ -11569,35 +8525,7 @@
             <w:rPr>
               <w:rFonts w:eastAsia="Times New Roman"/>
             </w:rPr>
-            <w:t>(3), 401–431. https://</w:t>
-          </w:r>
-          <w:proofErr w:type="spellStart"/>
-          <w:r>
-            <w:rPr>
-              <w:rFonts w:eastAsia="Times New Roman"/>
-            </w:rPr>
-            <w:t>doi.org</w:t>
-          </w:r>
-          <w:proofErr w:type="spellEnd"/>
-          <w:r>
-            <w:rPr>
-              <w:rFonts w:eastAsia="Times New Roman"/>
-            </w:rPr>
-            <w:t>/10.1007/</w:t>
-          </w:r>
-          <w:proofErr w:type="spellStart"/>
-          <w:r>
-            <w:rPr>
-              <w:rFonts w:eastAsia="Times New Roman"/>
-            </w:rPr>
-            <w:t>s10928</w:t>
-          </w:r>
-          <w:proofErr w:type="spellEnd"/>
-          <w:r>
-            <w:rPr>
-              <w:rFonts w:eastAsia="Times New Roman"/>
-            </w:rPr>
-            <w:t>-007-9053-5</w:t>
+            <w:t>(3), 401–431. https://doi.org/10.1007/s10928-007-9053-5</w:t>
           </w:r>
         </w:p>
         <w:p>
@@ -11628,21 +8556,7 @@
             <w:rPr>
               <w:rFonts w:eastAsia="Times New Roman"/>
             </w:rPr>
-            <w:t>, 1–33. https://</w:t>
-          </w:r>
-          <w:proofErr w:type="spellStart"/>
-          <w:r>
-            <w:rPr>
-              <w:rFonts w:eastAsia="Times New Roman"/>
-            </w:rPr>
-            <w:t>doi.org</w:t>
-          </w:r>
-          <w:proofErr w:type="spellEnd"/>
-          <w:r>
-            <w:rPr>
-              <w:rFonts w:eastAsia="Times New Roman"/>
-            </w:rPr>
-            <w:t>/10.1080/10837450.2022.2147542</w:t>
+            <w:t>, 1–33. https://doi.org/10.1080/10837450.2022.2147542</w:t>
           </w:r>
         </w:p>
         <w:p>
@@ -11655,47 +8569,11 @@
               <w:rFonts w:eastAsia="Times New Roman"/>
             </w:rPr>
           </w:pPr>
-          <w:proofErr w:type="spellStart"/>
-          <w:r>
-            <w:rPr>
-              <w:rFonts w:eastAsia="Times New Roman"/>
-            </w:rPr>
-            <w:t>Yingrong</w:t>
-          </w:r>
-          <w:proofErr w:type="spellEnd"/>
-          <w:r>
-            <w:rPr>
-              <w:rFonts w:eastAsia="Times New Roman"/>
-            </w:rPr>
-            <w:t xml:space="preserve">, C. I., Ma, Y., &amp; Mal, W. (2009). Pharmacokinetics and bioavailability of cinnamic acid after oral administration of </w:t>
-          </w:r>
-          <w:proofErr w:type="spellStart"/>
-          <w:r>
-            <w:rPr>
-              <w:rFonts w:eastAsia="Times New Roman"/>
-            </w:rPr>
-            <w:t>ramulus</w:t>
-          </w:r>
-          <w:proofErr w:type="spellEnd"/>
-          <w:r>
-            <w:rPr>
-              <w:rFonts w:eastAsia="Times New Roman"/>
-            </w:rPr>
-            <w:t xml:space="preserve"> </w:t>
-          </w:r>
-          <w:proofErr w:type="spellStart"/>
-          <w:r>
-            <w:rPr>
-              <w:rFonts w:eastAsia="Times New Roman"/>
-            </w:rPr>
-            <w:t>cinnamomi</w:t>
-          </w:r>
-          <w:proofErr w:type="spellEnd"/>
-          <w:r>
-            <w:rPr>
-              <w:rFonts w:eastAsia="Times New Roman"/>
-            </w:rPr>
-            <w:t xml:space="preserve"> in rats. In </w:t>
+          <w:r>
+            <w:rPr>
+              <w:rFonts w:eastAsia="Times New Roman"/>
+            </w:rPr>
+            <w:t xml:space="preserve">Yingrong, C. I., Ma, Y., &amp; Mal, W. (2009). Pharmacokinetics and bioavailability of cinnamic acid after oral administration of ramulus cinnamomi in rats. In </w:t>
           </w:r>
           <w:r>
             <w:rPr>
@@ -11726,35 +8604,7 @@
             <w:rPr>
               <w:rFonts w:eastAsia="Times New Roman"/>
             </w:rPr>
-            <w:t xml:space="preserve">Yong, Z., </w:t>
-          </w:r>
-          <w:proofErr w:type="spellStart"/>
-          <w:r>
-            <w:rPr>
-              <w:rFonts w:eastAsia="Times New Roman"/>
-            </w:rPr>
-            <w:t>Xingqi</w:t>
-          </w:r>
-          <w:proofErr w:type="spellEnd"/>
-          <w:r>
-            <w:rPr>
-              <w:rFonts w:eastAsia="Times New Roman"/>
-            </w:rPr>
-            <w:t xml:space="preserve">, W., Jie, H., </w:t>
-          </w:r>
-          <w:proofErr w:type="spellStart"/>
-          <w:r>
-            <w:rPr>
-              <w:rFonts w:eastAsia="Times New Roman"/>
-            </w:rPr>
-            <w:t>Rongfeng</w:t>
-          </w:r>
-          <w:proofErr w:type="spellEnd"/>
-          <w:r>
-            <w:rPr>
-              <w:rFonts w:eastAsia="Times New Roman"/>
-            </w:rPr>
-            <w:t xml:space="preserve">, H., &amp; Xiaoqin, C. (2020). Formulation, production, in vitro release and in vivo pharmacokinetics of cinnamaldehyde sub-micron emulsions. </w:t>
+            <w:t xml:space="preserve">Yong, Z., Xingqi, W., Jie, H., Rongfeng, H., &amp; Xiaoqin, C. (2020). Formulation, production, in vitro release and in vivo pharmacokinetics of cinnamaldehyde sub-micron emulsions. </w:t>
           </w:r>
           <w:r>
             <w:rPr>
@@ -11782,21 +8632,7 @@
             <w:rPr>
               <w:rFonts w:eastAsia="Times New Roman"/>
             </w:rPr>
-            <w:t>(6), 676–685. https://</w:t>
-          </w:r>
-          <w:proofErr w:type="spellStart"/>
-          <w:r>
-            <w:rPr>
-              <w:rFonts w:eastAsia="Times New Roman"/>
-            </w:rPr>
-            <w:t>doi.org</w:t>
-          </w:r>
-          <w:proofErr w:type="spellEnd"/>
-          <w:r>
-            <w:rPr>
-              <w:rFonts w:eastAsia="Times New Roman"/>
-            </w:rPr>
-            <w:t>/10.1080/10837450.2020.1729800</w:t>
+            <w:t>(6), 676–685. https://doi.org/10.1080/10837450.2020.1729800</w:t>
           </w:r>
         </w:p>
         <w:p>
@@ -11827,30 +8663,8 @@
             <w:rPr>
               <w:rFonts w:eastAsia="Times New Roman"/>
             </w:rPr>
-            <w:t xml:space="preserve"> (Vol. 186). </w:t>
-          </w:r>
-          <w:proofErr w:type="spellStart"/>
-          <w:r>
-            <w:rPr>
-              <w:rFonts w:eastAsia="Times New Roman"/>
-            </w:rPr>
-            <w:t>www.elsevier.com</w:t>
-          </w:r>
-          <w:proofErr w:type="spellEnd"/>
-          <w:r>
-            <w:rPr>
-              <w:rFonts w:eastAsia="Times New Roman"/>
-            </w:rPr>
-            <w:t>/locate/</w:t>
-          </w:r>
-          <w:proofErr w:type="spellStart"/>
-          <w:r>
-            <w:rPr>
-              <w:rFonts w:eastAsia="Times New Roman"/>
-            </w:rPr>
-            <w:t>promis</w:t>
-          </w:r>
-          <w:proofErr w:type="spellEnd"/>
+            <w:t xml:space="preserve"> (Vol. 186). www.elsevier.com/locate/promis</w:t>
+          </w:r>
         </w:p>
         <w:p>
           <w:pPr>
@@ -11867,61 +8681,21 @@
               <w:rFonts w:eastAsia="Times New Roman"/>
               <w:lang w:val="de-DE"/>
             </w:rPr>
-            <w:t xml:space="preserve">Yuan, J. H., Dieter, M. P., </w:t>
-          </w:r>
-          <w:proofErr w:type="spellStart"/>
-          <w:r>
-            <w:rPr>
-              <w:rFonts w:eastAsia="Times New Roman"/>
-              <w:lang w:val="de-DE"/>
-            </w:rPr>
-            <w:t>Buctter</w:t>
-          </w:r>
-          <w:proofErr w:type="spellEnd"/>
-          <w:r>
-            <w:rPr>
-              <w:rFonts w:eastAsia="Times New Roman"/>
-              <w:lang w:val="de-DE"/>
-            </w:rPr>
-            <w:t xml:space="preserve">, J. R., &amp; Jameson, C. W. (1992). </w:t>
-          </w:r>
-          <w:r>
-            <w:rPr>
-              <w:rFonts w:eastAsia="Times New Roman"/>
-            </w:rPr>
-            <w:t xml:space="preserve">TOXICOKINETICS OF CINNAMALDEHYDE IN </w:t>
-          </w:r>
-          <w:proofErr w:type="spellStart"/>
-          <w:r>
-            <w:rPr>
-              <w:rFonts w:eastAsia="Times New Roman"/>
-            </w:rPr>
-            <w:t>F344</w:t>
-          </w:r>
-          <w:proofErr w:type="spellEnd"/>
-          <w:r>
-            <w:rPr>
-              <w:rFonts w:eastAsia="Times New Roman"/>
-            </w:rPr>
-            <w:t xml:space="preserve"> RATS. In </w:t>
-          </w:r>
-          <w:proofErr w:type="spellStart"/>
+            <w:t xml:space="preserve">Yuan, J. H., Dieter, M. P., Buctter, J. R., &amp; Jameson, C. W. (1992). </w:t>
+          </w:r>
+          <w:r>
+            <w:rPr>
+              <w:rFonts w:eastAsia="Times New Roman"/>
+            </w:rPr>
+            <w:t xml:space="preserve">TOXICOKINETICS OF CINNAMALDEHYDE IN F344 RATS. In </w:t>
+          </w:r>
           <w:r>
             <w:rPr>
               <w:rFonts w:eastAsia="Times New Roman"/>
               <w:i/>
               <w:iCs/>
             </w:rPr>
-            <w:t>Fd</w:t>
-          </w:r>
-          <w:proofErr w:type="spellEnd"/>
-          <w:r>
-            <w:rPr>
-              <w:rFonts w:eastAsia="Times New Roman"/>
-              <w:i/>
-              <w:iCs/>
-            </w:rPr>
-            <w:t xml:space="preserve"> Chem. Toxic</w:t>
+            <w:t>Fd Chem. Toxic</w:t>
           </w:r>
           <w:r>
             <w:rPr>
@@ -11973,30 +8747,8 @@
             <w:rPr>
               <w:rFonts w:eastAsia="Times New Roman"/>
             </w:rPr>
-            <w:t>, 150–157. https://</w:t>
-          </w:r>
-          <w:proofErr w:type="spellStart"/>
-          <w:r>
-            <w:rPr>
-              <w:rFonts w:eastAsia="Times New Roman"/>
-            </w:rPr>
-            <w:t>doi.org</w:t>
-          </w:r>
-          <w:proofErr w:type="spellEnd"/>
-          <w:r>
-            <w:rPr>
-              <w:rFonts w:eastAsia="Times New Roman"/>
-            </w:rPr>
-            <w:t>/10.1016/</w:t>
-          </w:r>
-          <w:proofErr w:type="spellStart"/>
-          <w:r>
-            <w:rPr>
-              <w:rFonts w:eastAsia="Times New Roman"/>
-            </w:rPr>
-            <w:t>j.jpba.2013.10.044</w:t>
-          </w:r>
-          <w:proofErr w:type="spellEnd"/>
+            <w:t>, 150–157. https://doi.org/10.1016/j.jpba.2013.10.044</w:t>
+          </w:r>
         </w:p>
         <w:p>
           <w:pPr>
@@ -14807,11 +11559,11 @@
     <w:rsid w:val="0027098A"/>
     <w:rsid w:val="00286B76"/>
     <w:rsid w:val="00394D1E"/>
+    <w:rsid w:val="00396B73"/>
     <w:rsid w:val="003B2F48"/>
     <w:rsid w:val="003D1F99"/>
     <w:rsid w:val="003D31F6"/>
     <w:rsid w:val="00406770"/>
-    <w:rsid w:val="004069DC"/>
     <w:rsid w:val="00480933"/>
     <w:rsid w:val="0048593C"/>
     <w:rsid w:val="00536AF5"/>
